--- a/specs3.docx
+++ b/specs3.docx
@@ -10,7 +10,6 @@
           <w:szCs w:val="40"/>
         </w:rPr>
       </w:pPr>
-      <w:proofErr w:type="spellStart"/>
       <w:r>
         <w:rPr>
           <w:sz w:val="40"/>
@@ -18,7 +17,6 @@
         </w:rPr>
         <w:t>UMLGibson</w:t>
       </w:r>
-      <w:proofErr w:type="spellEnd"/>
       <w:r>
         <w:rPr>
           <w:sz w:val="40"/>
@@ -105,21 +103,17 @@
       <w:r>
         <w:t xml:space="preserve">The </w:t>
       </w:r>
-      <w:proofErr w:type="spellStart"/>
-      <w:r>
-        <w:t>userbase</w:t>
-      </w:r>
-      <w:proofErr w:type="spellEnd"/>
-      <w:r>
-        <w:t xml:space="preserve"> is Dr. </w:t>
-      </w:r>
-      <w:proofErr w:type="spellStart"/>
-      <w:r>
-        <w:t>Hucthens</w:t>
-      </w:r>
-      <w:proofErr w:type="spellEnd"/>
-      <w:r>
-        <w:t xml:space="preserve"> as well the students who want to try it out.</w:t>
+      <w:r>
+        <w:t>userbase is Dr. Hu</w:t>
+      </w:r>
+      <w:r>
+        <w:t>t</w:t>
+      </w:r>
+      <w:r>
+        <w:t>c</w:t>
+      </w:r>
+      <w:r>
+        <w:t>hens as well the students who want to try it out.</w:t>
       </w:r>
     </w:p>
     <w:p/>
@@ -148,15 +142,7 @@
         <w:t xml:space="preserve"> version</w:t>
       </w:r>
       <w:r>
-        <w:t xml:space="preserve"> of </w:t>
-      </w:r>
-      <w:proofErr w:type="spellStart"/>
-      <w:r>
-        <w:t>UMLGibson</w:t>
-      </w:r>
-      <w:proofErr w:type="spellEnd"/>
-      <w:r>
-        <w:t>, the</w:t>
+        <w:t xml:space="preserve"> of UMLGibson, the</w:t>
       </w:r>
       <w:r>
         <w:t xml:space="preserve"> </w:t>
@@ -171,23 +157,7 @@
         <w:t>.</w:t>
       </w:r>
       <w:r>
-        <w:t xml:space="preserve"> We are comprised of Carlos </w:t>
-      </w:r>
-      <w:proofErr w:type="spellStart"/>
-      <w:r>
-        <w:t>Beltre</w:t>
-      </w:r>
-      <w:proofErr w:type="spellEnd"/>
-      <w:r>
-        <w:t xml:space="preserve">, Phil Landis, Jason </w:t>
-      </w:r>
-      <w:proofErr w:type="spellStart"/>
-      <w:r>
-        <w:t>Korablin</w:t>
-      </w:r>
-      <w:proofErr w:type="spellEnd"/>
-      <w:r>
-        <w:t xml:space="preserve">, Leo London, and </w:t>
+        <w:t xml:space="preserve"> We are comprised of Carlos Beltre, Phil Landis, Jason Korablin, Leo London, and </w:t>
       </w:r>
       <w:r>
         <w:t xml:space="preserve">Joseph Asbury. We have not gained or lost any members throughout </w:t>
@@ -195,6 +165,9 @@
       <w:r>
         <w:t>the development of this program; all have been working on it consistently through its life cycle.</w:t>
       </w:r>
+      <w:r>
+        <w:t xml:space="preserve"> A reasonably sized team that sticks together means a program done in a reasonable amount of time with a reasonable amount of lines of code. Reasonable.</w:t>
+      </w:r>
     </w:p>
     <w:p>
       <w:pPr>
@@ -242,6 +215,9 @@
         <w:t>ality</w:t>
       </w:r>
       <w:r>
+        <w:t xml:space="preserve"> and general UI</w:t>
+      </w:r>
+      <w:r>
         <w:t xml:space="preserve"> observed for all of them. </w:t>
       </w:r>
       <w:r>
@@ -299,6 +275,7 @@
         <w:pStyle w:val="Heading1"/>
       </w:pPr>
       <w:r>
+        <w:lastRenderedPageBreak/>
         <w:t>Functional Requirements</w:t>
       </w:r>
       <w:r>
@@ -311,7 +288,6 @@
         <w:pStyle w:val="Heading2"/>
       </w:pPr>
       <w:r>
-        <w:lastRenderedPageBreak/>
         <w:t>Functional Description</w:t>
       </w:r>
       <w:r>
@@ -331,13 +307,8 @@
       <w:pPr>
         <w:ind w:left="720"/>
       </w:pPr>
-      <w:proofErr w:type="spellStart"/>
-      <w:r>
-        <w:t>UMLGibson</w:t>
-      </w:r>
-      <w:proofErr w:type="spellEnd"/>
-      <w:r>
-        <w:t xml:space="preserve"> is a fully-featured UML diagram editor. It can create diagrams with </w:t>
+      <w:r>
+        <w:t xml:space="preserve">UMLGibson is a fully-featured UML diagram editor. It can create diagrams with </w:t>
       </w:r>
       <w:r>
         <w:t>class box</w:t>
@@ -406,16 +377,11 @@
           <w:numId w:val="3"/>
         </w:numPr>
       </w:pPr>
-      <w:proofErr w:type="spellStart"/>
       <w:r>
         <w:t>D</w:t>
       </w:r>
       <w:r>
-        <w:t>raggable</w:t>
-      </w:r>
-      <w:proofErr w:type="spellEnd"/>
-      <w:r>
-        <w:t xml:space="preserve"> </w:t>
+        <w:t xml:space="preserve">raggable </w:t>
       </w:r>
       <w:r>
         <w:t>toolbox</w:t>
@@ -475,15 +441,7 @@
         </w:numPr>
       </w:pPr>
       <w:r>
-        <w:t xml:space="preserve">Select button to drag already made </w:t>
-      </w:r>
-      <w:proofErr w:type="spellStart"/>
-      <w:r>
-        <w:t>classboxes</w:t>
-      </w:r>
-      <w:proofErr w:type="spellEnd"/>
-      <w:r>
-        <w:t>.</w:t>
+        <w:t>Select button to drag already made classboxes.</w:t>
       </w:r>
     </w:p>
     <w:p>
@@ -690,6 +648,18 @@
       <w:pPr>
         <w:pStyle w:val="ListParagraph"/>
         <w:numPr>
+          <w:ilvl w:val="3"/>
+          <w:numId w:val="4"/>
+        </w:numPr>
+      </w:pPr>
+      <w:r>
+        <w:t>Exports to PDF.</w:t>
+      </w:r>
+    </w:p>
+    <w:p>
+      <w:pPr>
+        <w:pStyle w:val="ListParagraph"/>
+        <w:numPr>
           <w:ilvl w:val="2"/>
           <w:numId w:val="4"/>
         </w:numPr>
@@ -731,7 +701,7 @@
         </w:numPr>
       </w:pPr>
       <w:r>
-        <w:t>Help</w:t>
+        <w:t>GibsonMode</w:t>
       </w:r>
     </w:p>
     <w:p>
@@ -743,7 +713,7 @@
         </w:numPr>
       </w:pPr>
       <w:r>
-        <w:t>Show Help</w:t>
+        <w:t>Activate GibsonMode</w:t>
       </w:r>
     </w:p>
     <w:p>
@@ -755,7 +725,19 @@
         </w:numPr>
       </w:pPr>
       <w:r>
-        <w:t>Link to text file</w:t>
+        <w:t>UML diagram editing insanity.</w:t>
+      </w:r>
+    </w:p>
+    <w:p>
+      <w:pPr>
+        <w:pStyle w:val="ListParagraph"/>
+        <w:numPr>
+          <w:ilvl w:val="1"/>
+          <w:numId w:val="4"/>
+        </w:numPr>
+      </w:pPr>
+      <w:r>
+        <w:t>Help</w:t>
       </w:r>
     </w:p>
     <w:p>
@@ -767,7 +749,7 @@
         </w:numPr>
       </w:pPr>
       <w:r>
-        <w:t>About</w:t>
+        <w:t>Show Help</w:t>
       </w:r>
     </w:p>
     <w:p>
@@ -779,7 +761,38 @@
         </w:numPr>
       </w:pPr>
       <w:r>
+        <w:t>Link to text file</w:t>
+      </w:r>
+      <w:r>
+        <w:t>.</w:t>
+      </w:r>
+    </w:p>
+    <w:p>
+      <w:pPr>
+        <w:pStyle w:val="ListParagraph"/>
+        <w:numPr>
+          <w:ilvl w:val="2"/>
+          <w:numId w:val="4"/>
+        </w:numPr>
+      </w:pPr>
+      <w:r>
+        <w:t>About</w:t>
+      </w:r>
+    </w:p>
+    <w:p>
+      <w:pPr>
+        <w:pStyle w:val="ListParagraph"/>
+        <w:numPr>
+          <w:ilvl w:val="3"/>
+          <w:numId w:val="4"/>
+        </w:numPr>
+      </w:pPr>
+      <w:r>
+        <w:lastRenderedPageBreak/>
         <w:t>Dialog box</w:t>
+      </w:r>
+      <w:r>
+        <w:t>.</w:t>
       </w:r>
     </w:p>
     <w:p>
@@ -832,7 +845,6 @@
         <w:pStyle w:val="Heading3"/>
       </w:pPr>
       <w:r>
-        <w:lastRenderedPageBreak/>
         <w:t>Inspectors</w:t>
       </w:r>
     </w:p>
@@ -1426,6 +1438,13 @@
               </w:rPr>
               <w:t xml:space="preserve"> very simple diagram: two boxes</w:t>
             </w:r>
+            <w:r>
+              <w:rPr>
+                <w:rFonts w:asciiTheme="majorHAnsi" w:hAnsiTheme="majorHAnsi" w:cstheme="majorHAnsi"/>
+                <w:sz w:val="22"/>
+              </w:rPr>
+              <w:t xml:space="preserve"> with text</w:t>
+            </w:r>
           </w:p>
         </w:tc>
       </w:tr>
@@ -1579,6 +1598,174 @@
                 <w:sz w:val="22"/>
               </w:rPr>
               <w:t>Class box is placed.</w:t>
+            </w:r>
+          </w:p>
+        </w:tc>
+      </w:tr>
+      <w:tr>
+        <w:tc>
+          <w:tcPr>
+            <w:tcW w:w="4027" w:type="dxa"/>
+          </w:tcPr>
+          <w:p>
+            <w:pPr>
+              <w:rPr>
+                <w:rFonts w:asciiTheme="majorHAnsi" w:hAnsiTheme="majorHAnsi" w:cstheme="majorHAnsi"/>
+                <w:sz w:val="22"/>
+              </w:rPr>
+            </w:pPr>
+            <w:r>
+              <w:rPr>
+                <w:rFonts w:asciiTheme="majorHAnsi" w:hAnsiTheme="majorHAnsi" w:cstheme="majorHAnsi"/>
+                <w:sz w:val="22"/>
+              </w:rPr>
+              <w:t>User clicks on first class box’s title field on canvas.</w:t>
+            </w:r>
+          </w:p>
+        </w:tc>
+        <w:tc>
+          <w:tcPr>
+            <w:tcW w:w="4027" w:type="dxa"/>
+          </w:tcPr>
+          <w:p>
+            <w:pPr>
+              <w:rPr>
+                <w:rFonts w:asciiTheme="majorHAnsi" w:hAnsiTheme="majorHAnsi" w:cstheme="majorHAnsi"/>
+                <w:sz w:val="22"/>
+              </w:rPr>
+            </w:pPr>
+            <w:r>
+              <w:rPr>
+                <w:rFonts w:asciiTheme="majorHAnsi" w:hAnsiTheme="majorHAnsi" w:cstheme="majorHAnsi"/>
+                <w:sz w:val="22"/>
+              </w:rPr>
+              <w:t>Nothing happens.</w:t>
+            </w:r>
+          </w:p>
+        </w:tc>
+      </w:tr>
+      <w:tr>
+        <w:tc>
+          <w:tcPr>
+            <w:tcW w:w="4027" w:type="dxa"/>
+          </w:tcPr>
+          <w:p>
+            <w:pPr>
+              <w:rPr>
+                <w:rFonts w:asciiTheme="majorHAnsi" w:hAnsiTheme="majorHAnsi" w:cstheme="majorHAnsi"/>
+                <w:sz w:val="22"/>
+              </w:rPr>
+            </w:pPr>
+            <w:r>
+              <w:rPr>
+                <w:rFonts w:asciiTheme="majorHAnsi" w:hAnsiTheme="majorHAnsi" w:cstheme="majorHAnsi"/>
+                <w:sz w:val="22"/>
+              </w:rPr>
+              <w:t>User types characters.</w:t>
+            </w:r>
+          </w:p>
+        </w:tc>
+        <w:tc>
+          <w:tcPr>
+            <w:tcW w:w="4027" w:type="dxa"/>
+          </w:tcPr>
+          <w:p>
+            <w:pPr>
+              <w:rPr>
+                <w:rFonts w:asciiTheme="majorHAnsi" w:hAnsiTheme="majorHAnsi" w:cstheme="majorHAnsi"/>
+                <w:sz w:val="22"/>
+              </w:rPr>
+            </w:pPr>
+            <w:r>
+              <w:rPr>
+                <w:rFonts w:asciiTheme="majorHAnsi" w:hAnsiTheme="majorHAnsi" w:cstheme="majorHAnsi"/>
+                <w:sz w:val="22"/>
+              </w:rPr>
+              <w:t>Those characters in that class box’s title field.</w:t>
+            </w:r>
+          </w:p>
+        </w:tc>
+      </w:tr>
+      <w:tr>
+        <w:tc>
+          <w:tcPr>
+            <w:tcW w:w="4027" w:type="dxa"/>
+          </w:tcPr>
+          <w:p>
+            <w:pPr>
+              <w:rPr>
+                <w:rFonts w:asciiTheme="majorHAnsi" w:hAnsiTheme="majorHAnsi" w:cstheme="majorHAnsi"/>
+                <w:sz w:val="22"/>
+              </w:rPr>
+            </w:pPr>
+            <w:r>
+              <w:rPr>
+                <w:rFonts w:asciiTheme="majorHAnsi" w:hAnsiTheme="majorHAnsi" w:cstheme="majorHAnsi"/>
+                <w:sz w:val="22"/>
+              </w:rPr>
+              <w:t>User clicks on second class box’s title field on canvas.</w:t>
+            </w:r>
+          </w:p>
+        </w:tc>
+        <w:tc>
+          <w:tcPr>
+            <w:tcW w:w="4027" w:type="dxa"/>
+          </w:tcPr>
+          <w:p>
+            <w:pPr>
+              <w:rPr>
+                <w:rFonts w:asciiTheme="majorHAnsi" w:hAnsiTheme="majorHAnsi" w:cstheme="majorHAnsi"/>
+                <w:sz w:val="22"/>
+              </w:rPr>
+            </w:pPr>
+            <w:r>
+              <w:rPr>
+                <w:rFonts w:asciiTheme="majorHAnsi" w:hAnsiTheme="majorHAnsi" w:cstheme="majorHAnsi"/>
+                <w:sz w:val="22"/>
+              </w:rPr>
+              <w:t>Nothing happens.</w:t>
+            </w:r>
+          </w:p>
+        </w:tc>
+      </w:tr>
+      <w:tr>
+        <w:tc>
+          <w:tcPr>
+            <w:tcW w:w="4027" w:type="dxa"/>
+          </w:tcPr>
+          <w:p>
+            <w:pPr>
+              <w:rPr>
+                <w:rFonts w:asciiTheme="majorHAnsi" w:hAnsiTheme="majorHAnsi" w:cstheme="majorHAnsi"/>
+                <w:sz w:val="22"/>
+              </w:rPr>
+            </w:pPr>
+            <w:r>
+              <w:rPr>
+                <w:rFonts w:asciiTheme="majorHAnsi" w:hAnsiTheme="majorHAnsi" w:cstheme="majorHAnsi"/>
+                <w:sz w:val="22"/>
+              </w:rPr>
+              <w:t>User types characters.</w:t>
+            </w:r>
+          </w:p>
+        </w:tc>
+        <w:tc>
+          <w:tcPr>
+            <w:tcW w:w="4027" w:type="dxa"/>
+          </w:tcPr>
+          <w:p>
+            <w:pPr>
+              <w:rPr>
+                <w:rFonts w:asciiTheme="majorHAnsi" w:hAnsiTheme="majorHAnsi" w:cstheme="majorHAnsi"/>
+                <w:sz w:val="22"/>
+              </w:rPr>
+            </w:pPr>
+            <w:r>
+              <w:rPr>
+                <w:rFonts w:asciiTheme="majorHAnsi" w:hAnsiTheme="majorHAnsi" w:cstheme="majorHAnsi"/>
+                <w:sz w:val="22"/>
+              </w:rPr>
+              <w:t>Those characters in that class box’s title field.</w:t>
             </w:r>
           </w:p>
         </w:tc>
@@ -1837,6 +2024,7 @@
                 <w:rFonts w:asciiTheme="majorHAnsi" w:hAnsiTheme="majorHAnsi" w:cstheme="majorHAnsi"/>
                 <w:sz w:val="22"/>
               </w:rPr>
+              <w:lastRenderedPageBreak/>
               <w:t xml:space="preserve">User clicks </w:t>
             </w:r>
             <w:r>
@@ -1901,6 +2089,13 @@
                 <w:sz w:val="22"/>
               </w:rPr>
               <w:t>User clicks first box</w:t>
+            </w:r>
+            <w:r>
+              <w:rPr>
+                <w:rFonts w:asciiTheme="majorHAnsi" w:hAnsiTheme="majorHAnsi" w:cstheme="majorHAnsi"/>
+                <w:sz w:val="22"/>
+              </w:rPr>
+              <w:t>.</w:t>
             </w:r>
           </w:p>
         </w:tc>
@@ -2328,7 +2523,6 @@
                 <w:rFonts w:asciiTheme="majorHAnsi" w:hAnsiTheme="majorHAnsi" w:cstheme="majorHAnsi"/>
                 <w:sz w:val="22"/>
               </w:rPr>
-              <w:lastRenderedPageBreak/>
               <w:t>User clicks on class box button in toolbox.</w:t>
             </w:r>
           </w:p>
@@ -2878,6 +3072,13 @@
               </w:rPr>
               <w:t>Activate Gibson Mode</w:t>
             </w:r>
+            <w:r>
+              <w:rPr>
+                <w:rFonts w:asciiTheme="majorHAnsi" w:hAnsiTheme="majorHAnsi" w:cstheme="majorHAnsi"/>
+                <w:sz w:val="22"/>
+              </w:rPr>
+              <w:t xml:space="preserve"> and draw a simple diagram in it</w:t>
+            </w:r>
           </w:p>
         </w:tc>
       </w:tr>
@@ -2900,19 +3101,370 @@
               </w:rPr>
               <w:t>User clicks</w:t>
             </w:r>
-          </w:p>
-        </w:tc>
-        <w:tc>
-          <w:tcPr>
-            <w:tcW w:w="4027" w:type="dxa"/>
-          </w:tcPr>
-          <w:p>
-            <w:pPr>
-              <w:rPr>
-                <w:rFonts w:asciiTheme="majorHAnsi" w:hAnsiTheme="majorHAnsi" w:cstheme="majorHAnsi"/>
-                <w:sz w:val="22"/>
-              </w:rPr>
-            </w:pPr>
+            <w:r>
+              <w:rPr>
+                <w:rFonts w:asciiTheme="majorHAnsi" w:hAnsiTheme="majorHAnsi" w:cstheme="majorHAnsi"/>
+                <w:sz w:val="22"/>
+              </w:rPr>
+              <w:t xml:space="preserve"> “GibsonMode” in menu bar.</w:t>
+            </w:r>
+          </w:p>
+        </w:tc>
+        <w:tc>
+          <w:tcPr>
+            <w:tcW w:w="4027" w:type="dxa"/>
+          </w:tcPr>
+          <w:p>
+            <w:pPr>
+              <w:rPr>
+                <w:rFonts w:asciiTheme="majorHAnsi" w:hAnsiTheme="majorHAnsi" w:cstheme="majorHAnsi"/>
+                <w:sz w:val="22"/>
+              </w:rPr>
+            </w:pPr>
+            <w:r>
+              <w:rPr>
+                <w:rFonts w:asciiTheme="majorHAnsi" w:hAnsiTheme="majorHAnsi" w:cstheme="majorHAnsi"/>
+                <w:sz w:val="22"/>
+              </w:rPr>
+              <w:t>GibsonMode drop down menu appears.</w:t>
+            </w:r>
+          </w:p>
+        </w:tc>
+      </w:tr>
+      <w:tr>
+        <w:tc>
+          <w:tcPr>
+            <w:tcW w:w="4027" w:type="dxa"/>
+          </w:tcPr>
+          <w:p>
+            <w:pPr>
+              <w:rPr>
+                <w:rFonts w:asciiTheme="majorHAnsi" w:hAnsiTheme="majorHAnsi" w:cstheme="majorHAnsi"/>
+                <w:sz w:val="22"/>
+              </w:rPr>
+            </w:pPr>
+            <w:r>
+              <w:rPr>
+                <w:rFonts w:asciiTheme="majorHAnsi" w:hAnsiTheme="majorHAnsi" w:cstheme="majorHAnsi"/>
+                <w:sz w:val="22"/>
+              </w:rPr>
+              <w:t>User clicks “Activate Gibson Mode.”</w:t>
+            </w:r>
+          </w:p>
+        </w:tc>
+        <w:tc>
+          <w:tcPr>
+            <w:tcW w:w="4027" w:type="dxa"/>
+          </w:tcPr>
+          <w:p>
+            <w:pPr>
+              <w:rPr>
+                <w:rFonts w:asciiTheme="majorHAnsi" w:hAnsiTheme="majorHAnsi" w:cstheme="majorHAnsi"/>
+                <w:sz w:val="22"/>
+              </w:rPr>
+            </w:pPr>
+            <w:r>
+              <w:rPr>
+                <w:rFonts w:asciiTheme="majorHAnsi" w:hAnsiTheme="majorHAnsi" w:cstheme="majorHAnsi"/>
+                <w:sz w:val="22"/>
+              </w:rPr>
+              <w:t>GibsonMode dialogue box appears.</w:t>
+            </w:r>
+          </w:p>
+        </w:tc>
+      </w:tr>
+      <w:tr>
+        <w:tc>
+          <w:tcPr>
+            <w:tcW w:w="4027" w:type="dxa"/>
+          </w:tcPr>
+          <w:p>
+            <w:pPr>
+              <w:rPr>
+                <w:rFonts w:asciiTheme="majorHAnsi" w:hAnsiTheme="majorHAnsi" w:cstheme="majorHAnsi"/>
+                <w:sz w:val="22"/>
+              </w:rPr>
+            </w:pPr>
+            <w:r>
+              <w:rPr>
+                <w:rFonts w:asciiTheme="majorHAnsi" w:hAnsiTheme="majorHAnsi" w:cstheme="majorHAnsi"/>
+                <w:sz w:val="22"/>
+              </w:rPr>
+              <w:t>User clicks “Activate Gibson Mode.”</w:t>
+            </w:r>
+          </w:p>
+        </w:tc>
+        <w:tc>
+          <w:tcPr>
+            <w:tcW w:w="4027" w:type="dxa"/>
+          </w:tcPr>
+          <w:p>
+            <w:pPr>
+              <w:rPr>
+                <w:rFonts w:asciiTheme="majorHAnsi" w:hAnsiTheme="majorHAnsi" w:cstheme="majorHAnsi"/>
+                <w:sz w:val="22"/>
+              </w:rPr>
+            </w:pPr>
+            <w:r>
+              <w:rPr>
+                <w:rFonts w:asciiTheme="majorHAnsi" w:hAnsiTheme="majorHAnsi" w:cstheme="majorHAnsi"/>
+                <w:sz w:val="22"/>
+              </w:rPr>
+              <w:t>Sound plays. Main window changes. Gibson mode is activated.</w:t>
+            </w:r>
+          </w:p>
+        </w:tc>
+      </w:tr>
+      <w:tr>
+        <w:tc>
+          <w:tcPr>
+            <w:tcW w:w="4027" w:type="dxa"/>
+          </w:tcPr>
+          <w:p>
+            <w:pPr>
+              <w:rPr>
+                <w:rFonts w:asciiTheme="majorHAnsi" w:hAnsiTheme="majorHAnsi" w:cstheme="majorHAnsi"/>
+                <w:sz w:val="22"/>
+              </w:rPr>
+            </w:pPr>
+            <w:r>
+              <w:rPr>
+                <w:rFonts w:asciiTheme="majorHAnsi" w:hAnsiTheme="majorHAnsi" w:cstheme="majorHAnsi"/>
+                <w:sz w:val="22"/>
+              </w:rPr>
+              <w:t>User clicks on class box button in the toolbox.</w:t>
+            </w:r>
+          </w:p>
+        </w:tc>
+        <w:tc>
+          <w:tcPr>
+            <w:tcW w:w="4027" w:type="dxa"/>
+          </w:tcPr>
+          <w:p>
+            <w:pPr>
+              <w:rPr>
+                <w:rFonts w:asciiTheme="majorHAnsi" w:hAnsiTheme="majorHAnsi" w:cstheme="majorHAnsi"/>
+                <w:sz w:val="22"/>
+              </w:rPr>
+            </w:pPr>
+            <w:r>
+              <w:rPr>
+                <w:rFonts w:asciiTheme="majorHAnsi" w:hAnsiTheme="majorHAnsi" w:cstheme="majorHAnsi"/>
+                <w:sz w:val="22"/>
+              </w:rPr>
+              <w:t>Nothing happens.</w:t>
+            </w:r>
+          </w:p>
+        </w:tc>
+      </w:tr>
+      <w:tr>
+        <w:tc>
+          <w:tcPr>
+            <w:tcW w:w="4027" w:type="dxa"/>
+          </w:tcPr>
+          <w:p>
+            <w:pPr>
+              <w:rPr>
+                <w:rFonts w:asciiTheme="majorHAnsi" w:hAnsiTheme="majorHAnsi" w:cstheme="majorHAnsi"/>
+                <w:sz w:val="22"/>
+              </w:rPr>
+            </w:pPr>
+            <w:r>
+              <w:rPr>
+                <w:rFonts w:asciiTheme="majorHAnsi" w:hAnsiTheme="majorHAnsi" w:cstheme="majorHAnsi"/>
+                <w:sz w:val="22"/>
+              </w:rPr>
+              <w:t>User clicks on main window.</w:t>
+            </w:r>
+          </w:p>
+        </w:tc>
+        <w:tc>
+          <w:tcPr>
+            <w:tcW w:w="4027" w:type="dxa"/>
+          </w:tcPr>
+          <w:p>
+            <w:pPr>
+              <w:rPr>
+                <w:rFonts w:asciiTheme="majorHAnsi" w:hAnsiTheme="majorHAnsi" w:cstheme="majorHAnsi"/>
+                <w:sz w:val="22"/>
+              </w:rPr>
+            </w:pPr>
+            <w:r>
+              <w:rPr>
+                <w:rFonts w:asciiTheme="majorHAnsi" w:hAnsiTheme="majorHAnsi" w:cstheme="majorHAnsi"/>
+                <w:sz w:val="22"/>
+              </w:rPr>
+              <w:t>Class box is placed.</w:t>
+            </w:r>
+          </w:p>
+        </w:tc>
+      </w:tr>
+      <w:tr>
+        <w:tc>
+          <w:tcPr>
+            <w:tcW w:w="4027" w:type="dxa"/>
+          </w:tcPr>
+          <w:p>
+            <w:pPr>
+              <w:rPr>
+                <w:rFonts w:asciiTheme="majorHAnsi" w:hAnsiTheme="majorHAnsi" w:cstheme="majorHAnsi"/>
+                <w:sz w:val="22"/>
+              </w:rPr>
+            </w:pPr>
+            <w:r>
+              <w:rPr>
+                <w:rFonts w:asciiTheme="majorHAnsi" w:hAnsiTheme="majorHAnsi" w:cstheme="majorHAnsi"/>
+                <w:sz w:val="22"/>
+              </w:rPr>
+              <w:t>User clicks on main window elsewhere.</w:t>
+            </w:r>
+          </w:p>
+        </w:tc>
+        <w:tc>
+          <w:tcPr>
+            <w:tcW w:w="4027" w:type="dxa"/>
+          </w:tcPr>
+          <w:p>
+            <w:pPr>
+              <w:rPr>
+                <w:rFonts w:asciiTheme="majorHAnsi" w:hAnsiTheme="majorHAnsi" w:cstheme="majorHAnsi"/>
+                <w:sz w:val="22"/>
+              </w:rPr>
+            </w:pPr>
+            <w:r>
+              <w:rPr>
+                <w:rFonts w:asciiTheme="majorHAnsi" w:hAnsiTheme="majorHAnsi" w:cstheme="majorHAnsi"/>
+                <w:sz w:val="22"/>
+              </w:rPr>
+              <w:t>Class box is placed.</w:t>
+            </w:r>
+          </w:p>
+        </w:tc>
+      </w:tr>
+      <w:tr>
+        <w:tc>
+          <w:tcPr>
+            <w:tcW w:w="4027" w:type="dxa"/>
+          </w:tcPr>
+          <w:p>
+            <w:pPr>
+              <w:rPr>
+                <w:rFonts w:asciiTheme="majorHAnsi" w:hAnsiTheme="majorHAnsi" w:cstheme="majorHAnsi"/>
+                <w:sz w:val="22"/>
+              </w:rPr>
+            </w:pPr>
+            <w:r>
+              <w:rPr>
+                <w:rFonts w:asciiTheme="majorHAnsi" w:hAnsiTheme="majorHAnsi" w:cstheme="majorHAnsi"/>
+                <w:sz w:val="22"/>
+              </w:rPr>
+              <w:t>User clicks on relationship arrow.</w:t>
+            </w:r>
+          </w:p>
+        </w:tc>
+        <w:tc>
+          <w:tcPr>
+            <w:tcW w:w="4027" w:type="dxa"/>
+          </w:tcPr>
+          <w:p>
+            <w:pPr>
+              <w:rPr>
+                <w:rFonts w:asciiTheme="majorHAnsi" w:hAnsiTheme="majorHAnsi" w:cstheme="majorHAnsi"/>
+                <w:sz w:val="22"/>
+              </w:rPr>
+            </w:pPr>
+            <w:r>
+              <w:rPr>
+                <w:rFonts w:asciiTheme="majorHAnsi" w:hAnsiTheme="majorHAnsi" w:cstheme="majorHAnsi"/>
+                <w:sz w:val="22"/>
+              </w:rPr>
+              <w:t>Nothing happens.</w:t>
+            </w:r>
+          </w:p>
+        </w:tc>
+      </w:tr>
+      <w:tr>
+        <w:tc>
+          <w:tcPr>
+            <w:tcW w:w="4027" w:type="dxa"/>
+          </w:tcPr>
+          <w:p>
+            <w:pPr>
+              <w:rPr>
+                <w:rFonts w:asciiTheme="majorHAnsi" w:hAnsiTheme="majorHAnsi" w:cstheme="majorHAnsi"/>
+                <w:sz w:val="22"/>
+              </w:rPr>
+            </w:pPr>
+            <w:r>
+              <w:rPr>
+                <w:rFonts w:asciiTheme="majorHAnsi" w:hAnsiTheme="majorHAnsi" w:cstheme="majorHAnsi"/>
+                <w:sz w:val="22"/>
+              </w:rPr>
+              <w:t>User clicks first box.</w:t>
+            </w:r>
+          </w:p>
+        </w:tc>
+        <w:tc>
+          <w:tcPr>
+            <w:tcW w:w="4027" w:type="dxa"/>
+          </w:tcPr>
+          <w:p>
+            <w:pPr>
+              <w:rPr>
+                <w:rFonts w:asciiTheme="majorHAnsi" w:hAnsiTheme="majorHAnsi" w:cstheme="majorHAnsi"/>
+                <w:sz w:val="22"/>
+              </w:rPr>
+            </w:pPr>
+            <w:r>
+              <w:rPr>
+                <w:rFonts w:asciiTheme="majorHAnsi" w:hAnsiTheme="majorHAnsi" w:cstheme="majorHAnsi"/>
+                <w:sz w:val="22"/>
+              </w:rPr>
+              <w:t>Nothing happens.</w:t>
+            </w:r>
+          </w:p>
+        </w:tc>
+      </w:tr>
+      <w:tr>
+        <w:tc>
+          <w:tcPr>
+            <w:tcW w:w="4027" w:type="dxa"/>
+          </w:tcPr>
+          <w:p>
+            <w:pPr>
+              <w:rPr>
+                <w:rFonts w:asciiTheme="majorHAnsi" w:hAnsiTheme="majorHAnsi" w:cstheme="majorHAnsi"/>
+                <w:sz w:val="22"/>
+              </w:rPr>
+            </w:pPr>
+            <w:r>
+              <w:rPr>
+                <w:rFonts w:asciiTheme="majorHAnsi" w:hAnsiTheme="majorHAnsi" w:cstheme="majorHAnsi"/>
+                <w:sz w:val="22"/>
+              </w:rPr>
+              <w:lastRenderedPageBreak/>
+              <w:t>User clicks second box.</w:t>
+            </w:r>
+          </w:p>
+        </w:tc>
+        <w:tc>
+          <w:tcPr>
+            <w:tcW w:w="4027" w:type="dxa"/>
+          </w:tcPr>
+          <w:p>
+            <w:pPr>
+              <w:rPr>
+                <w:rFonts w:asciiTheme="majorHAnsi" w:hAnsiTheme="majorHAnsi" w:cstheme="majorHAnsi"/>
+                <w:sz w:val="22"/>
+              </w:rPr>
+            </w:pPr>
+            <w:r>
+              <w:rPr>
+                <w:rFonts w:asciiTheme="majorHAnsi" w:hAnsiTheme="majorHAnsi" w:cstheme="majorHAnsi"/>
+                <w:sz w:val="22"/>
+              </w:rPr>
+              <w:t>Relationship arrow is drawn between first and second box.</w:t>
+            </w:r>
           </w:p>
         </w:tc>
       </w:tr>
@@ -3106,7 +3658,6 @@
         </w:numPr>
       </w:pPr>
       <w:r>
-        <w:lastRenderedPageBreak/>
         <w:t>Slowdowns are unacceptable and the application will be tested to make sure such is not a problem.</w:t>
       </w:r>
     </w:p>
@@ -3225,20 +3776,16 @@
         </w:numPr>
       </w:pPr>
       <w:r>
-        <w:t>Application must be a JAR file with a few other resources if any (probably only the help text file).</w:t>
-      </w:r>
-    </w:p>
-    <w:p>
-      <w:pPr>
-        <w:pStyle w:val="ListParagraph"/>
-        <w:numPr>
-          <w:ilvl w:val="1"/>
-          <w:numId w:val="13"/>
-        </w:numPr>
-      </w:pPr>
-      <w:r>
-        <w:t>Application must have a reasonable file size.</w:t>
-      </w:r>
+        <w:t>Application must be a JAR file with a few other resources if any (probably only the help text file</w:t>
+      </w:r>
+      <w:r>
+        <w:t xml:space="preserve"> and some sounds</w:t>
+      </w:r>
+      <w:r>
+        <w:t>).</w:t>
+      </w:r>
+      <w:bookmarkStart w:id="0" w:name="_GoBack"/>
+      <w:bookmarkEnd w:id="0"/>
     </w:p>
     <w:p>
       <w:pPr>
@@ -3249,6 +3796,22 @@
         </w:numPr>
       </w:pPr>
       <w:r>
+        <w:t>Whole a</w:t>
+      </w:r>
+      <w:r>
+        <w:t>pplication must have a reasonable file size.</w:t>
+      </w:r>
+    </w:p>
+    <w:p>
+      <w:pPr>
+        <w:pStyle w:val="ListParagraph"/>
+        <w:numPr>
+          <w:ilvl w:val="0"/>
+          <w:numId w:val="13"/>
+        </w:numPr>
+      </w:pPr>
+      <w:r>
+        <w:lastRenderedPageBreak/>
         <w:t>Saved diagrams must be in PDF format and be of a reasonable size (should not be a major issue).</w:t>
       </w:r>
     </w:p>
@@ -3269,15 +3832,7 @@
         </w:numPr>
       </w:pPr>
       <w:r>
-        <w:t>Who knows</w:t>
-      </w:r>
-      <w:proofErr w:type="gramStart"/>
-      <w:r>
-        <w:t>…</w:t>
-      </w:r>
-      <w:proofErr w:type="gramEnd"/>
-      <w:r>
-        <w:t xml:space="preserve"> This is the last iteration</w:t>
+        <w:t>Who knows… This is the last iteration</w:t>
       </w:r>
       <w:r>
         <w:t>, but</w:t>
@@ -3285,8 +3840,6 @@
       <w:r>
         <w:t xml:space="preserve"> we’ll listen to our users.</w:t>
       </w:r>
-      <w:bookmarkStart w:id="0" w:name="_GoBack"/>
-      <w:bookmarkEnd w:id="0"/>
     </w:p>
     <w:sectPr>
       <w:pgSz w:w="12240" w:h="15840"/>
@@ -5915,7 +6468,7 @@
 </file>
 
 <file path=customXml/itemProps1.xml><?xml version="1.0" encoding="utf-8"?>
-<ds:datastoreItem xmlns:ds="http://schemas.openxmlformats.org/officeDocument/2006/customXml" ds:itemID="{92852B5B-8881-4122-999E-DEF9C4846993}">
+<ds:datastoreItem xmlns:ds="http://schemas.openxmlformats.org/officeDocument/2006/customXml" ds:itemID="{EF3D8135-5D64-4C95-AF74-D30DD02EB587}">
   <ds:schemaRefs>
     <ds:schemaRef ds:uri="http://schemas.openxmlformats.org/officeDocument/2006/bibliography"/>
   </ds:schemaRefs>

--- a/specs3.docx
+++ b/specs3.docx
@@ -221,10 +221,22 @@
         <w:t xml:space="preserve"> observed for all of them. </w:t>
       </w:r>
       <w:r>
-        <w:t xml:space="preserve">In fact, it should </w:t>
-      </w:r>
-      <w:r>
-        <w:t>operate in accordance with these specifications0</w:t>
+        <w:t xml:space="preserve">In fact, it </w:t>
+      </w:r>
+      <w:r>
+        <w:rPr>
+          <w:i/>
+        </w:rPr>
+        <w:t>should</w:t>
+      </w:r>
+      <w:r>
+        <w:t xml:space="preserve"> </w:t>
+      </w:r>
+      <w:r>
+        <w:t>operate in accor</w:t>
+      </w:r>
+      <w:r>
+        <w:t>dance with these specifications</w:t>
       </w:r>
       <w:r>
         <w:t xml:space="preserve"> on pretty much</w:t>
@@ -691,6 +703,9 @@
       <w:r>
         <w:t>Toggle Toolbox</w:t>
       </w:r>
+      <w:r>
+        <w:t>.</w:t>
+      </w:r>
     </w:p>
     <w:p>
       <w:pPr>
@@ -701,7 +716,7 @@
         </w:numPr>
       </w:pPr>
       <w:r>
-        <w:t>GibsonMode</w:t>
+        <w:t>Help</w:t>
       </w:r>
     </w:p>
     <w:p>
@@ -713,7 +728,7 @@
         </w:numPr>
       </w:pPr>
       <w:r>
-        <w:t>Activate GibsonMode</w:t>
+        <w:t>Show Help</w:t>
       </w:r>
     </w:p>
     <w:p>
@@ -725,19 +740,10 @@
         </w:numPr>
       </w:pPr>
       <w:r>
-        <w:t>UML diagram editing insanity.</w:t>
-      </w:r>
-    </w:p>
-    <w:p>
-      <w:pPr>
-        <w:pStyle w:val="ListParagraph"/>
-        <w:numPr>
-          <w:ilvl w:val="1"/>
-          <w:numId w:val="4"/>
-        </w:numPr>
-      </w:pPr>
-      <w:r>
-        <w:t>Help</w:t>
+        <w:t>Link to text file</w:t>
+      </w:r>
+      <w:r>
+        <w:t>.</w:t>
       </w:r>
     </w:p>
     <w:p>
@@ -749,7 +755,7 @@
         </w:numPr>
       </w:pPr>
       <w:r>
-        <w:t>Show Help</w:t>
+        <w:t>About</w:t>
       </w:r>
     </w:p>
     <w:p>
@@ -761,7 +767,7 @@
         </w:numPr>
       </w:pPr>
       <w:r>
-        <w:t>Link to text file</w:t>
+        <w:t>Dialog box</w:t>
       </w:r>
       <w:r>
         <w:t>.</w:t>
@@ -769,37 +775,10 @@
     </w:p>
     <w:p>
       <w:pPr>
-        <w:pStyle w:val="ListParagraph"/>
-        <w:numPr>
-          <w:ilvl w:val="2"/>
-          <w:numId w:val="4"/>
-        </w:numPr>
-      </w:pPr>
-      <w:r>
-        <w:t>About</w:t>
-      </w:r>
-    </w:p>
-    <w:p>
-      <w:pPr>
-        <w:pStyle w:val="ListParagraph"/>
-        <w:numPr>
-          <w:ilvl w:val="3"/>
-          <w:numId w:val="4"/>
-        </w:numPr>
+        <w:pStyle w:val="Heading3"/>
       </w:pPr>
       <w:r>
         <w:lastRenderedPageBreak/>
-        <w:t>Dialog box</w:t>
-      </w:r>
-      <w:r>
-        <w:t>.</w:t>
-      </w:r>
-    </w:p>
-    <w:p>
-      <w:pPr>
-        <w:pStyle w:val="Heading3"/>
-      </w:pPr>
-      <w:r>
         <w:t>Windows</w:t>
       </w:r>
     </w:p>
@@ -1619,7 +1598,14 @@
                 <w:rFonts w:asciiTheme="majorHAnsi" w:hAnsiTheme="majorHAnsi" w:cstheme="majorHAnsi"/>
                 <w:sz w:val="22"/>
               </w:rPr>
-              <w:t>User clicks on first class box’s title field on canvas.</w:t>
+              <w:t xml:space="preserve">User clicks </w:t>
+            </w:r>
+            <w:r>
+              <w:rPr>
+                <w:rFonts w:asciiTheme="majorHAnsi" w:hAnsiTheme="majorHAnsi" w:cstheme="majorHAnsi"/>
+                <w:sz w:val="22"/>
+              </w:rPr>
+              <w:t>Select in the menu bar.</w:t>
             </w:r>
           </w:p>
         </w:tc>
@@ -1661,27 +1647,27 @@
                 <w:rFonts w:asciiTheme="majorHAnsi" w:hAnsiTheme="majorHAnsi" w:cstheme="majorHAnsi"/>
                 <w:sz w:val="22"/>
               </w:rPr>
-              <w:t>User types characters.</w:t>
-            </w:r>
-          </w:p>
-        </w:tc>
-        <w:tc>
-          <w:tcPr>
-            <w:tcW w:w="4027" w:type="dxa"/>
-          </w:tcPr>
-          <w:p>
-            <w:pPr>
-              <w:rPr>
-                <w:rFonts w:asciiTheme="majorHAnsi" w:hAnsiTheme="majorHAnsi" w:cstheme="majorHAnsi"/>
-                <w:sz w:val="22"/>
-              </w:rPr>
-            </w:pPr>
-            <w:r>
-              <w:rPr>
-                <w:rFonts w:asciiTheme="majorHAnsi" w:hAnsiTheme="majorHAnsi" w:cstheme="majorHAnsi"/>
-                <w:sz w:val="22"/>
-              </w:rPr>
-              <w:t>Those characters in that class box’s title field.</w:t>
+              <w:t>User clicks on first class box.</w:t>
+            </w:r>
+          </w:p>
+        </w:tc>
+        <w:tc>
+          <w:tcPr>
+            <w:tcW w:w="4027" w:type="dxa"/>
+          </w:tcPr>
+          <w:p>
+            <w:pPr>
+              <w:rPr>
+                <w:rFonts w:asciiTheme="majorHAnsi" w:hAnsiTheme="majorHAnsi" w:cstheme="majorHAnsi"/>
+                <w:sz w:val="22"/>
+              </w:rPr>
+            </w:pPr>
+            <w:r>
+              <w:rPr>
+                <w:rFonts w:asciiTheme="majorHAnsi" w:hAnsiTheme="majorHAnsi" w:cstheme="majorHAnsi"/>
+                <w:sz w:val="22"/>
+              </w:rPr>
+              <w:t>Class box is highlighted.</w:t>
             </w:r>
           </w:p>
         </w:tc>
@@ -1703,28 +1689,170 @@
                 <w:rFonts w:asciiTheme="majorHAnsi" w:hAnsiTheme="majorHAnsi" w:cstheme="majorHAnsi"/>
                 <w:sz w:val="22"/>
               </w:rPr>
-              <w:t>User clicks on second class box’s title field on canvas.</w:t>
-            </w:r>
-          </w:p>
-        </w:tc>
-        <w:tc>
-          <w:tcPr>
-            <w:tcW w:w="4027" w:type="dxa"/>
-          </w:tcPr>
-          <w:p>
-            <w:pPr>
-              <w:rPr>
-                <w:rFonts w:asciiTheme="majorHAnsi" w:hAnsiTheme="majorHAnsi" w:cstheme="majorHAnsi"/>
-                <w:sz w:val="22"/>
-              </w:rPr>
-            </w:pPr>
-            <w:r>
-              <w:rPr>
-                <w:rFonts w:asciiTheme="majorHAnsi" w:hAnsiTheme="majorHAnsi" w:cstheme="majorHAnsi"/>
-                <w:sz w:val="22"/>
-              </w:rPr>
-              <w:t>Nothing happens.</w:t>
-            </w:r>
+              <w:t xml:space="preserve">User </w:t>
+            </w:r>
+            <w:r>
+              <w:rPr>
+                <w:rFonts w:asciiTheme="majorHAnsi" w:hAnsiTheme="majorHAnsi" w:cstheme="majorHAnsi"/>
+                <w:sz w:val="22"/>
+              </w:rPr>
+              <w:t>clicks top button on left of window.</w:t>
+            </w:r>
+          </w:p>
+        </w:tc>
+        <w:tc>
+          <w:tcPr>
+            <w:tcW w:w="4027" w:type="dxa"/>
+          </w:tcPr>
+          <w:p>
+            <w:pPr>
+              <w:rPr>
+                <w:rFonts w:asciiTheme="majorHAnsi" w:hAnsiTheme="majorHAnsi" w:cstheme="majorHAnsi"/>
+                <w:sz w:val="22"/>
+              </w:rPr>
+            </w:pPr>
+            <w:r>
+              <w:rPr>
+                <w:rFonts w:asciiTheme="majorHAnsi" w:hAnsiTheme="majorHAnsi" w:cstheme="majorHAnsi"/>
+                <w:sz w:val="22"/>
+              </w:rPr>
+              <w:t>Title box becomes highlighted.</w:t>
+            </w:r>
+          </w:p>
+        </w:tc>
+      </w:tr>
+      <w:tr>
+        <w:tc>
+          <w:tcPr>
+            <w:tcW w:w="4027" w:type="dxa"/>
+          </w:tcPr>
+          <w:p>
+            <w:pPr>
+              <w:rPr>
+                <w:rFonts w:asciiTheme="majorHAnsi" w:hAnsiTheme="majorHAnsi" w:cstheme="majorHAnsi"/>
+                <w:sz w:val="22"/>
+              </w:rPr>
+            </w:pPr>
+            <w:r>
+              <w:rPr>
+                <w:rFonts w:asciiTheme="majorHAnsi" w:hAnsiTheme="majorHAnsi" w:cstheme="majorHAnsi"/>
+                <w:sz w:val="22"/>
+              </w:rPr>
+              <w:t xml:space="preserve">User </w:t>
+            </w:r>
+            <w:r>
+              <w:rPr>
+                <w:rFonts w:asciiTheme="majorHAnsi" w:hAnsiTheme="majorHAnsi" w:cstheme="majorHAnsi"/>
+                <w:sz w:val="22"/>
+              </w:rPr>
+              <w:t>types characters.</w:t>
+            </w:r>
+          </w:p>
+        </w:tc>
+        <w:tc>
+          <w:tcPr>
+            <w:tcW w:w="4027" w:type="dxa"/>
+          </w:tcPr>
+          <w:p>
+            <w:pPr>
+              <w:rPr>
+                <w:rFonts w:asciiTheme="majorHAnsi" w:hAnsiTheme="majorHAnsi" w:cstheme="majorHAnsi"/>
+                <w:sz w:val="22"/>
+              </w:rPr>
+            </w:pPr>
+            <w:r>
+              <w:rPr>
+                <w:rFonts w:asciiTheme="majorHAnsi" w:hAnsiTheme="majorHAnsi" w:cstheme="majorHAnsi"/>
+                <w:sz w:val="22"/>
+              </w:rPr>
+              <w:t>Those characters in that class box’s title field.</w:t>
+            </w:r>
+          </w:p>
+        </w:tc>
+      </w:tr>
+      <w:tr>
+        <w:tc>
+          <w:tcPr>
+            <w:tcW w:w="4027" w:type="dxa"/>
+          </w:tcPr>
+          <w:p>
+            <w:pPr>
+              <w:rPr>
+                <w:rFonts w:asciiTheme="majorHAnsi" w:hAnsiTheme="majorHAnsi" w:cstheme="majorHAnsi"/>
+                <w:sz w:val="22"/>
+              </w:rPr>
+            </w:pPr>
+            <w:r>
+              <w:rPr>
+                <w:rFonts w:asciiTheme="majorHAnsi" w:hAnsiTheme="majorHAnsi" w:cstheme="majorHAnsi"/>
+                <w:sz w:val="22"/>
+              </w:rPr>
+              <w:t>User clicks on second class box.</w:t>
+            </w:r>
+          </w:p>
+        </w:tc>
+        <w:tc>
+          <w:tcPr>
+            <w:tcW w:w="4027" w:type="dxa"/>
+          </w:tcPr>
+          <w:p>
+            <w:pPr>
+              <w:rPr>
+                <w:rFonts w:asciiTheme="majorHAnsi" w:hAnsiTheme="majorHAnsi" w:cstheme="majorHAnsi"/>
+                <w:sz w:val="22"/>
+              </w:rPr>
+            </w:pPr>
+            <w:r>
+              <w:rPr>
+                <w:rFonts w:asciiTheme="majorHAnsi" w:hAnsiTheme="majorHAnsi" w:cstheme="majorHAnsi"/>
+                <w:sz w:val="22"/>
+              </w:rPr>
+              <w:t>Class box is highlighted.</w:t>
+            </w:r>
+          </w:p>
+        </w:tc>
+      </w:tr>
+      <w:tr>
+        <w:tc>
+          <w:tcPr>
+            <w:tcW w:w="4027" w:type="dxa"/>
+          </w:tcPr>
+          <w:p>
+            <w:pPr>
+              <w:rPr>
+                <w:rFonts w:asciiTheme="majorHAnsi" w:hAnsiTheme="majorHAnsi" w:cstheme="majorHAnsi"/>
+                <w:sz w:val="22"/>
+              </w:rPr>
+            </w:pPr>
+            <w:r>
+              <w:rPr>
+                <w:rFonts w:asciiTheme="majorHAnsi" w:hAnsiTheme="majorHAnsi" w:cstheme="majorHAnsi"/>
+                <w:sz w:val="22"/>
+              </w:rPr>
+              <w:t>User clicks top button on left of window.</w:t>
+            </w:r>
+          </w:p>
+        </w:tc>
+        <w:tc>
+          <w:tcPr>
+            <w:tcW w:w="4027" w:type="dxa"/>
+          </w:tcPr>
+          <w:p>
+            <w:pPr>
+              <w:rPr>
+                <w:rFonts w:asciiTheme="majorHAnsi" w:hAnsiTheme="majorHAnsi" w:cstheme="majorHAnsi"/>
+                <w:sz w:val="22"/>
+              </w:rPr>
+            </w:pPr>
+            <w:r>
+              <w:rPr>
+                <w:rFonts w:asciiTheme="majorHAnsi" w:hAnsiTheme="majorHAnsi" w:cstheme="majorHAnsi"/>
+                <w:sz w:val="22"/>
+              </w:rPr>
+              <w:t>Title box becomes highlighted.</w:t>
+            </w:r>
+            <w:bookmarkStart w:id="0" w:name="_GoBack"/>
+            <w:bookmarkEnd w:id="0"/>
           </w:p>
         </w:tc>
       </w:tr>
@@ -2115,7 +2243,7 @@
                 <w:rFonts w:asciiTheme="majorHAnsi" w:hAnsiTheme="majorHAnsi" w:cstheme="majorHAnsi"/>
                 <w:sz w:val="22"/>
               </w:rPr>
-              <w:t>Nothing happens.</w:t>
+              <w:t>Box is highlighted.</w:t>
             </w:r>
           </w:p>
         </w:tc>
@@ -2157,7 +2285,14 @@
                 <w:rFonts w:asciiTheme="majorHAnsi" w:hAnsiTheme="majorHAnsi" w:cstheme="majorHAnsi"/>
                 <w:sz w:val="22"/>
               </w:rPr>
-              <w:t>Aggregation arrow is drawn between first and second box.</w:t>
+              <w:t>Box is highlighted and a</w:t>
+            </w:r>
+            <w:r>
+              <w:rPr>
+                <w:rFonts w:asciiTheme="majorHAnsi" w:hAnsiTheme="majorHAnsi" w:cstheme="majorHAnsi"/>
+                <w:sz w:val="22"/>
+              </w:rPr>
+              <w:t>ggregation arrow is drawn between first and second box.</w:t>
             </w:r>
           </w:p>
         </w:tc>
@@ -2179,48 +2314,6 @@
                 <w:rFonts w:asciiTheme="majorHAnsi" w:hAnsiTheme="majorHAnsi" w:cstheme="majorHAnsi"/>
                 <w:sz w:val="22"/>
               </w:rPr>
-              <w:t>User clicks second box.</w:t>
-            </w:r>
-          </w:p>
-        </w:tc>
-        <w:tc>
-          <w:tcPr>
-            <w:tcW w:w="4027" w:type="dxa"/>
-          </w:tcPr>
-          <w:p>
-            <w:pPr>
-              <w:rPr>
-                <w:rFonts w:asciiTheme="majorHAnsi" w:hAnsiTheme="majorHAnsi" w:cstheme="majorHAnsi"/>
-                <w:sz w:val="22"/>
-              </w:rPr>
-            </w:pPr>
-            <w:r>
-              <w:rPr>
-                <w:rFonts w:asciiTheme="majorHAnsi" w:hAnsiTheme="majorHAnsi" w:cstheme="majorHAnsi"/>
-                <w:sz w:val="22"/>
-              </w:rPr>
-              <w:t>Nothing happens.</w:t>
-            </w:r>
-          </w:p>
-        </w:tc>
-      </w:tr>
-      <w:tr>
-        <w:tc>
-          <w:tcPr>
-            <w:tcW w:w="4027" w:type="dxa"/>
-          </w:tcPr>
-          <w:p>
-            <w:pPr>
-              <w:rPr>
-                <w:rFonts w:asciiTheme="majorHAnsi" w:hAnsiTheme="majorHAnsi" w:cstheme="majorHAnsi"/>
-                <w:sz w:val="22"/>
-              </w:rPr>
-            </w:pPr>
-            <w:r>
-              <w:rPr>
-                <w:rFonts w:asciiTheme="majorHAnsi" w:hAnsiTheme="majorHAnsi" w:cstheme="majorHAnsi"/>
-                <w:sz w:val="22"/>
-              </w:rPr>
               <w:t>User clicks third box.</w:t>
             </w:r>
           </w:p>
@@ -2241,7 +2334,14 @@
                 <w:rFonts w:asciiTheme="majorHAnsi" w:hAnsiTheme="majorHAnsi" w:cstheme="majorHAnsi"/>
                 <w:sz w:val="22"/>
               </w:rPr>
-              <w:t>Aggregation arrow is drawn between second and third box.</w:t>
+              <w:t>Box is highlighted and a</w:t>
+            </w:r>
+            <w:r>
+              <w:rPr>
+                <w:rFonts w:asciiTheme="majorHAnsi" w:hAnsiTheme="majorHAnsi" w:cstheme="majorHAnsi"/>
+                <w:sz w:val="22"/>
+              </w:rPr>
+              <w:t>ggregation arrow is drawn between second and third box.</w:t>
             </w:r>
           </w:p>
         </w:tc>
@@ -2282,7 +2382,21 @@
                 <w:rFonts w:asciiTheme="majorHAnsi" w:hAnsiTheme="majorHAnsi" w:cstheme="majorHAnsi"/>
                 <w:sz w:val="22"/>
               </w:rPr>
-              <w:t>Move an already made box (multiple trials</w:t>
+              <w:t xml:space="preserve">Move an </w:t>
+            </w:r>
+            <w:r>
+              <w:rPr>
+                <w:rFonts w:asciiTheme="majorHAnsi" w:hAnsiTheme="majorHAnsi" w:cstheme="majorHAnsi"/>
+                <w:sz w:val="22"/>
+              </w:rPr>
+              <w:t>existing bo</w:t>
+            </w:r>
+            <w:r>
+              <w:rPr>
+                <w:rFonts w:asciiTheme="majorHAnsi" w:hAnsiTheme="majorHAnsi" w:cstheme="majorHAnsi"/>
+                <w:sz w:val="22"/>
+              </w:rPr>
+              <w:t>x (multiple trials</w:t>
             </w:r>
             <w:r>
               <w:rPr>
@@ -2465,6 +2579,218 @@
                 <w:sz w:val="22"/>
               </w:rPr>
               <w:t>lass box is moved elsewhere.</w:t>
+            </w:r>
+          </w:p>
+        </w:tc>
+      </w:tr>
+    </w:tbl>
+    <w:p/>
+    <w:tbl>
+      <w:tblPr>
+        <w:tblStyle w:val="TableGrid"/>
+        <w:tblW w:w="0" w:type="auto"/>
+        <w:tblInd w:w="576" w:type="dxa"/>
+        <w:tblLook w:val="04A0" w:firstRow="1" w:lastRow="0" w:firstColumn="1" w:lastColumn="0" w:noHBand="0" w:noVBand="1"/>
+      </w:tblPr>
+      <w:tblGrid>
+        <w:gridCol w:w="4027"/>
+        <w:gridCol w:w="4027"/>
+      </w:tblGrid>
+      <w:tr>
+        <w:tc>
+          <w:tcPr>
+            <w:tcW w:w="8054" w:type="dxa"/>
+            <w:gridSpan w:val="2"/>
+          </w:tcPr>
+          <w:p>
+            <w:pPr>
+              <w:jc w:val="center"/>
+              <w:rPr>
+                <w:rFonts w:asciiTheme="majorHAnsi" w:hAnsiTheme="majorHAnsi" w:cstheme="majorHAnsi"/>
+                <w:sz w:val="22"/>
+              </w:rPr>
+            </w:pPr>
+            <w:r>
+              <w:rPr>
+                <w:rFonts w:asciiTheme="majorHAnsi" w:hAnsiTheme="majorHAnsi" w:cstheme="majorHAnsi"/>
+                <w:sz w:val="22"/>
+              </w:rPr>
+              <w:t>Delete an existing box</w:t>
+            </w:r>
+          </w:p>
+        </w:tc>
+      </w:tr>
+      <w:tr>
+        <w:tc>
+          <w:tcPr>
+            <w:tcW w:w="4027" w:type="dxa"/>
+          </w:tcPr>
+          <w:p>
+            <w:pPr>
+              <w:rPr>
+                <w:rFonts w:asciiTheme="majorHAnsi" w:hAnsiTheme="majorHAnsi" w:cstheme="majorHAnsi"/>
+                <w:sz w:val="22"/>
+              </w:rPr>
+            </w:pPr>
+            <w:r>
+              <w:rPr>
+                <w:rFonts w:asciiTheme="majorHAnsi" w:hAnsiTheme="majorHAnsi" w:cstheme="majorHAnsi"/>
+                <w:sz w:val="22"/>
+              </w:rPr>
+              <w:t>User clicks on “Select” button in toolbox.</w:t>
+            </w:r>
+          </w:p>
+        </w:tc>
+        <w:tc>
+          <w:tcPr>
+            <w:tcW w:w="4027" w:type="dxa"/>
+          </w:tcPr>
+          <w:p>
+            <w:pPr>
+              <w:rPr>
+                <w:rFonts w:asciiTheme="majorHAnsi" w:hAnsiTheme="majorHAnsi" w:cstheme="majorHAnsi"/>
+                <w:sz w:val="22"/>
+              </w:rPr>
+            </w:pPr>
+            <w:r>
+              <w:rPr>
+                <w:rFonts w:asciiTheme="majorHAnsi" w:hAnsiTheme="majorHAnsi" w:cstheme="majorHAnsi"/>
+                <w:sz w:val="22"/>
+              </w:rPr>
+              <w:t>Nothing happens.</w:t>
+            </w:r>
+          </w:p>
+        </w:tc>
+      </w:tr>
+      <w:tr>
+        <w:tc>
+          <w:tcPr>
+            <w:tcW w:w="4027" w:type="dxa"/>
+          </w:tcPr>
+          <w:p>
+            <w:pPr>
+              <w:rPr>
+                <w:rFonts w:asciiTheme="majorHAnsi" w:hAnsiTheme="majorHAnsi" w:cstheme="majorHAnsi"/>
+                <w:sz w:val="22"/>
+              </w:rPr>
+            </w:pPr>
+            <w:r>
+              <w:rPr>
+                <w:rFonts w:asciiTheme="majorHAnsi" w:hAnsiTheme="majorHAnsi" w:cstheme="majorHAnsi"/>
+                <w:sz w:val="22"/>
+              </w:rPr>
+              <w:t xml:space="preserve">User clicks </w:t>
+            </w:r>
+            <w:r>
+              <w:rPr>
+                <w:rFonts w:asciiTheme="majorHAnsi" w:hAnsiTheme="majorHAnsi" w:cstheme="majorHAnsi"/>
+                <w:sz w:val="22"/>
+              </w:rPr>
+              <w:t>a class box.</w:t>
+            </w:r>
+          </w:p>
+        </w:tc>
+        <w:tc>
+          <w:tcPr>
+            <w:tcW w:w="4027" w:type="dxa"/>
+          </w:tcPr>
+          <w:p>
+            <w:pPr>
+              <w:rPr>
+                <w:rFonts w:asciiTheme="majorHAnsi" w:hAnsiTheme="majorHAnsi" w:cstheme="majorHAnsi"/>
+                <w:sz w:val="22"/>
+              </w:rPr>
+            </w:pPr>
+            <w:r>
+              <w:rPr>
+                <w:rFonts w:asciiTheme="majorHAnsi" w:hAnsiTheme="majorHAnsi" w:cstheme="majorHAnsi"/>
+                <w:sz w:val="22"/>
+              </w:rPr>
+              <w:t>Menu on left comes up.</w:t>
+            </w:r>
+          </w:p>
+        </w:tc>
+      </w:tr>
+      <w:tr>
+        <w:tc>
+          <w:tcPr>
+            <w:tcW w:w="4027" w:type="dxa"/>
+          </w:tcPr>
+          <w:p>
+            <w:pPr>
+              <w:rPr>
+                <w:rFonts w:asciiTheme="majorHAnsi" w:hAnsiTheme="majorHAnsi" w:cstheme="majorHAnsi"/>
+                <w:sz w:val="22"/>
+              </w:rPr>
+            </w:pPr>
+            <w:r>
+              <w:rPr>
+                <w:rFonts w:asciiTheme="majorHAnsi" w:hAnsiTheme="majorHAnsi" w:cstheme="majorHAnsi"/>
+                <w:sz w:val="22"/>
+              </w:rPr>
+              <w:t>User clicks and drags the same class box elsewhere.</w:t>
+            </w:r>
+          </w:p>
+        </w:tc>
+        <w:tc>
+          <w:tcPr>
+            <w:tcW w:w="4027" w:type="dxa"/>
+          </w:tcPr>
+          <w:p>
+            <w:pPr>
+              <w:rPr>
+                <w:rFonts w:asciiTheme="majorHAnsi" w:hAnsiTheme="majorHAnsi" w:cstheme="majorHAnsi"/>
+                <w:sz w:val="22"/>
+              </w:rPr>
+            </w:pPr>
+            <w:r>
+              <w:rPr>
+                <w:rFonts w:asciiTheme="majorHAnsi" w:hAnsiTheme="majorHAnsi" w:cstheme="majorHAnsi"/>
+                <w:sz w:val="22"/>
+              </w:rPr>
+              <w:t>Class box is moved elsewhere.</w:t>
+            </w:r>
+          </w:p>
+        </w:tc>
+      </w:tr>
+      <w:tr>
+        <w:tc>
+          <w:tcPr>
+            <w:tcW w:w="4027" w:type="dxa"/>
+          </w:tcPr>
+          <w:p>
+            <w:pPr>
+              <w:rPr>
+                <w:rFonts w:asciiTheme="majorHAnsi" w:hAnsiTheme="majorHAnsi" w:cstheme="majorHAnsi"/>
+                <w:sz w:val="22"/>
+              </w:rPr>
+            </w:pPr>
+            <w:r>
+              <w:rPr>
+                <w:rFonts w:asciiTheme="majorHAnsi" w:hAnsiTheme="majorHAnsi" w:cstheme="majorHAnsi"/>
+                <w:sz w:val="22"/>
+              </w:rPr>
+              <w:t>User clicks the trash can icon.</w:t>
+            </w:r>
+          </w:p>
+        </w:tc>
+        <w:tc>
+          <w:tcPr>
+            <w:tcW w:w="4027" w:type="dxa"/>
+          </w:tcPr>
+          <w:p>
+            <w:pPr>
+              <w:rPr>
+                <w:rFonts w:asciiTheme="majorHAnsi" w:hAnsiTheme="majorHAnsi" w:cstheme="majorHAnsi"/>
+                <w:sz w:val="22"/>
+              </w:rPr>
+            </w:pPr>
+            <w:r>
+              <w:rPr>
+                <w:rFonts w:asciiTheme="majorHAnsi" w:hAnsiTheme="majorHAnsi" w:cstheme="majorHAnsi"/>
+                <w:sz w:val="22"/>
+              </w:rPr>
+              <w:t>Class box is deleted.</w:t>
             </w:r>
           </w:p>
         </w:tc>
@@ -3106,27 +3432,34 @@
                 <w:rFonts w:asciiTheme="majorHAnsi" w:hAnsiTheme="majorHAnsi" w:cstheme="majorHAnsi"/>
                 <w:sz w:val="22"/>
               </w:rPr>
-              <w:t xml:space="preserve"> “GibsonMode” in menu bar.</w:t>
-            </w:r>
-          </w:p>
-        </w:tc>
-        <w:tc>
-          <w:tcPr>
-            <w:tcW w:w="4027" w:type="dxa"/>
-          </w:tcPr>
-          <w:p>
-            <w:pPr>
-              <w:rPr>
-                <w:rFonts w:asciiTheme="majorHAnsi" w:hAnsiTheme="majorHAnsi" w:cstheme="majorHAnsi"/>
-                <w:sz w:val="22"/>
-              </w:rPr>
-            </w:pPr>
-            <w:r>
-              <w:rPr>
-                <w:rFonts w:asciiTheme="majorHAnsi" w:hAnsiTheme="majorHAnsi" w:cstheme="majorHAnsi"/>
-                <w:sz w:val="22"/>
-              </w:rPr>
-              <w:t>GibsonMode drop down menu appears.</w:t>
+              <w:t xml:space="preserve"> </w:t>
+            </w:r>
+            <w:r>
+              <w:rPr>
+                <w:rFonts w:asciiTheme="majorHAnsi" w:hAnsiTheme="majorHAnsi" w:cstheme="majorHAnsi"/>
+                <w:sz w:val="22"/>
+              </w:rPr>
+              <w:t>Select button in Toolbox.</w:t>
+            </w:r>
+          </w:p>
+        </w:tc>
+        <w:tc>
+          <w:tcPr>
+            <w:tcW w:w="4027" w:type="dxa"/>
+          </w:tcPr>
+          <w:p>
+            <w:pPr>
+              <w:rPr>
+                <w:rFonts w:asciiTheme="majorHAnsi" w:hAnsiTheme="majorHAnsi" w:cstheme="majorHAnsi"/>
+                <w:sz w:val="22"/>
+              </w:rPr>
+            </w:pPr>
+            <w:r>
+              <w:rPr>
+                <w:rFonts w:asciiTheme="majorHAnsi" w:hAnsiTheme="majorHAnsi" w:cstheme="majorHAnsi"/>
+                <w:sz w:val="22"/>
+              </w:rPr>
+              <w:t>GibsonMode dialogue box appears.</w:t>
             </w:r>
           </w:p>
         </w:tc>
@@ -3148,27 +3481,34 @@
                 <w:rFonts w:asciiTheme="majorHAnsi" w:hAnsiTheme="majorHAnsi" w:cstheme="majorHAnsi"/>
                 <w:sz w:val="22"/>
               </w:rPr>
-              <w:t>User clicks “Activate Gibson Mode.”</w:t>
-            </w:r>
-          </w:p>
-        </w:tc>
-        <w:tc>
-          <w:tcPr>
-            <w:tcW w:w="4027" w:type="dxa"/>
-          </w:tcPr>
-          <w:p>
-            <w:pPr>
-              <w:rPr>
-                <w:rFonts w:asciiTheme="majorHAnsi" w:hAnsiTheme="majorHAnsi" w:cstheme="majorHAnsi"/>
-                <w:sz w:val="22"/>
-              </w:rPr>
-            </w:pPr>
-            <w:r>
-              <w:rPr>
-                <w:rFonts w:asciiTheme="majorHAnsi" w:hAnsiTheme="majorHAnsi" w:cstheme="majorHAnsi"/>
-                <w:sz w:val="22"/>
-              </w:rPr>
-              <w:t>GibsonMode dialogue box appears.</w:t>
+              <w:t>User clicks “</w:t>
+            </w:r>
+            <w:r>
+              <w:rPr>
+                <w:rFonts w:asciiTheme="majorHAnsi" w:hAnsiTheme="majorHAnsi" w:cstheme="majorHAnsi"/>
+                <w:sz w:val="22"/>
+              </w:rPr>
+              <w:t>OK.”</w:t>
+            </w:r>
+          </w:p>
+        </w:tc>
+        <w:tc>
+          <w:tcPr>
+            <w:tcW w:w="4027" w:type="dxa"/>
+          </w:tcPr>
+          <w:p>
+            <w:pPr>
+              <w:rPr>
+                <w:rFonts w:asciiTheme="majorHAnsi" w:hAnsiTheme="majorHAnsi" w:cstheme="majorHAnsi"/>
+                <w:sz w:val="22"/>
+              </w:rPr>
+            </w:pPr>
+            <w:r>
+              <w:rPr>
+                <w:rFonts w:asciiTheme="majorHAnsi" w:hAnsiTheme="majorHAnsi" w:cstheme="majorHAnsi"/>
+                <w:sz w:val="22"/>
+              </w:rPr>
+              <w:t>Sound plays. Main window changes. Gibson mode is activated.</w:t>
             </w:r>
           </w:p>
         </w:tc>
@@ -3190,27 +3530,28 @@
                 <w:rFonts w:asciiTheme="majorHAnsi" w:hAnsiTheme="majorHAnsi" w:cstheme="majorHAnsi"/>
                 <w:sz w:val="22"/>
               </w:rPr>
-              <w:t>User clicks “Activate Gibson Mode.”</w:t>
-            </w:r>
-          </w:p>
-        </w:tc>
-        <w:tc>
-          <w:tcPr>
-            <w:tcW w:w="4027" w:type="dxa"/>
-          </w:tcPr>
-          <w:p>
-            <w:pPr>
-              <w:rPr>
-                <w:rFonts w:asciiTheme="majorHAnsi" w:hAnsiTheme="majorHAnsi" w:cstheme="majorHAnsi"/>
-                <w:sz w:val="22"/>
-              </w:rPr>
-            </w:pPr>
-            <w:r>
-              <w:rPr>
-                <w:rFonts w:asciiTheme="majorHAnsi" w:hAnsiTheme="majorHAnsi" w:cstheme="majorHAnsi"/>
-                <w:sz w:val="22"/>
-              </w:rPr>
-              <w:t>Sound plays. Main window changes. Gibson mode is activated.</w:t>
+              <w:lastRenderedPageBreak/>
+              <w:t>User clicks on class box button in the toolbox.</w:t>
+            </w:r>
+          </w:p>
+        </w:tc>
+        <w:tc>
+          <w:tcPr>
+            <w:tcW w:w="4027" w:type="dxa"/>
+          </w:tcPr>
+          <w:p>
+            <w:pPr>
+              <w:rPr>
+                <w:rFonts w:asciiTheme="majorHAnsi" w:hAnsiTheme="majorHAnsi" w:cstheme="majorHAnsi"/>
+                <w:sz w:val="22"/>
+              </w:rPr>
+            </w:pPr>
+            <w:r>
+              <w:rPr>
+                <w:rFonts w:asciiTheme="majorHAnsi" w:hAnsiTheme="majorHAnsi" w:cstheme="majorHAnsi"/>
+                <w:sz w:val="22"/>
+              </w:rPr>
+              <w:t>Nothing happens.</w:t>
             </w:r>
           </w:p>
         </w:tc>
@@ -3232,27 +3573,27 @@
                 <w:rFonts w:asciiTheme="majorHAnsi" w:hAnsiTheme="majorHAnsi" w:cstheme="majorHAnsi"/>
                 <w:sz w:val="22"/>
               </w:rPr>
-              <w:t>User clicks on class box button in the toolbox.</w:t>
-            </w:r>
-          </w:p>
-        </w:tc>
-        <w:tc>
-          <w:tcPr>
-            <w:tcW w:w="4027" w:type="dxa"/>
-          </w:tcPr>
-          <w:p>
-            <w:pPr>
-              <w:rPr>
-                <w:rFonts w:asciiTheme="majorHAnsi" w:hAnsiTheme="majorHAnsi" w:cstheme="majorHAnsi"/>
-                <w:sz w:val="22"/>
-              </w:rPr>
-            </w:pPr>
-            <w:r>
-              <w:rPr>
-                <w:rFonts w:asciiTheme="majorHAnsi" w:hAnsiTheme="majorHAnsi" w:cstheme="majorHAnsi"/>
-                <w:sz w:val="22"/>
-              </w:rPr>
-              <w:t>Nothing happens.</w:t>
+              <w:t>User clicks on main window.</w:t>
+            </w:r>
+          </w:p>
+        </w:tc>
+        <w:tc>
+          <w:tcPr>
+            <w:tcW w:w="4027" w:type="dxa"/>
+          </w:tcPr>
+          <w:p>
+            <w:pPr>
+              <w:rPr>
+                <w:rFonts w:asciiTheme="majorHAnsi" w:hAnsiTheme="majorHAnsi" w:cstheme="majorHAnsi"/>
+                <w:sz w:val="22"/>
+              </w:rPr>
+            </w:pPr>
+            <w:r>
+              <w:rPr>
+                <w:rFonts w:asciiTheme="majorHAnsi" w:hAnsiTheme="majorHAnsi" w:cstheme="majorHAnsi"/>
+                <w:sz w:val="22"/>
+              </w:rPr>
+              <w:t>Class box is placed.</w:t>
             </w:r>
           </w:p>
         </w:tc>
@@ -3274,7 +3615,7 @@
                 <w:rFonts w:asciiTheme="majorHAnsi" w:hAnsiTheme="majorHAnsi" w:cstheme="majorHAnsi"/>
                 <w:sz w:val="22"/>
               </w:rPr>
-              <w:t>User clicks on main window.</w:t>
+              <w:t>User clicks on main window elsewhere.</w:t>
             </w:r>
           </w:p>
         </w:tc>
@@ -3316,27 +3657,27 @@
                 <w:rFonts w:asciiTheme="majorHAnsi" w:hAnsiTheme="majorHAnsi" w:cstheme="majorHAnsi"/>
                 <w:sz w:val="22"/>
               </w:rPr>
-              <w:t>User clicks on main window elsewhere.</w:t>
-            </w:r>
-          </w:p>
-        </w:tc>
-        <w:tc>
-          <w:tcPr>
-            <w:tcW w:w="4027" w:type="dxa"/>
-          </w:tcPr>
-          <w:p>
-            <w:pPr>
-              <w:rPr>
-                <w:rFonts w:asciiTheme="majorHAnsi" w:hAnsiTheme="majorHAnsi" w:cstheme="majorHAnsi"/>
-                <w:sz w:val="22"/>
-              </w:rPr>
-            </w:pPr>
-            <w:r>
-              <w:rPr>
-                <w:rFonts w:asciiTheme="majorHAnsi" w:hAnsiTheme="majorHAnsi" w:cstheme="majorHAnsi"/>
-                <w:sz w:val="22"/>
-              </w:rPr>
-              <w:t>Class box is placed.</w:t>
+              <w:t>User clicks on relationship arrow.</w:t>
+            </w:r>
+          </w:p>
+        </w:tc>
+        <w:tc>
+          <w:tcPr>
+            <w:tcW w:w="4027" w:type="dxa"/>
+          </w:tcPr>
+          <w:p>
+            <w:pPr>
+              <w:rPr>
+                <w:rFonts w:asciiTheme="majorHAnsi" w:hAnsiTheme="majorHAnsi" w:cstheme="majorHAnsi"/>
+                <w:sz w:val="22"/>
+              </w:rPr>
+            </w:pPr>
+            <w:r>
+              <w:rPr>
+                <w:rFonts w:asciiTheme="majorHAnsi" w:hAnsiTheme="majorHAnsi" w:cstheme="majorHAnsi"/>
+                <w:sz w:val="22"/>
+              </w:rPr>
+              <w:t>Nothing happens.</w:t>
             </w:r>
           </w:p>
         </w:tc>
@@ -3358,27 +3699,27 @@
                 <w:rFonts w:asciiTheme="majorHAnsi" w:hAnsiTheme="majorHAnsi" w:cstheme="majorHAnsi"/>
                 <w:sz w:val="22"/>
               </w:rPr>
-              <w:t>User clicks on relationship arrow.</w:t>
-            </w:r>
-          </w:p>
-        </w:tc>
-        <w:tc>
-          <w:tcPr>
-            <w:tcW w:w="4027" w:type="dxa"/>
-          </w:tcPr>
-          <w:p>
-            <w:pPr>
-              <w:rPr>
-                <w:rFonts w:asciiTheme="majorHAnsi" w:hAnsiTheme="majorHAnsi" w:cstheme="majorHAnsi"/>
-                <w:sz w:val="22"/>
-              </w:rPr>
-            </w:pPr>
-            <w:r>
-              <w:rPr>
-                <w:rFonts w:asciiTheme="majorHAnsi" w:hAnsiTheme="majorHAnsi" w:cstheme="majorHAnsi"/>
-                <w:sz w:val="22"/>
-              </w:rPr>
-              <w:t>Nothing happens.</w:t>
+              <w:t>User clicks first box.</w:t>
+            </w:r>
+          </w:p>
+        </w:tc>
+        <w:tc>
+          <w:tcPr>
+            <w:tcW w:w="4027" w:type="dxa"/>
+          </w:tcPr>
+          <w:p>
+            <w:pPr>
+              <w:rPr>
+                <w:rFonts w:asciiTheme="majorHAnsi" w:hAnsiTheme="majorHAnsi" w:cstheme="majorHAnsi"/>
+                <w:sz w:val="22"/>
+              </w:rPr>
+            </w:pPr>
+            <w:r>
+              <w:rPr>
+                <w:rFonts w:asciiTheme="majorHAnsi" w:hAnsiTheme="majorHAnsi" w:cstheme="majorHAnsi"/>
+                <w:sz w:val="22"/>
+              </w:rPr>
+              <w:t>Box is highlighted.</w:t>
             </w:r>
           </w:p>
         </w:tc>
@@ -3400,49 +3741,6 @@
                 <w:rFonts w:asciiTheme="majorHAnsi" w:hAnsiTheme="majorHAnsi" w:cstheme="majorHAnsi"/>
                 <w:sz w:val="22"/>
               </w:rPr>
-              <w:t>User clicks first box.</w:t>
-            </w:r>
-          </w:p>
-        </w:tc>
-        <w:tc>
-          <w:tcPr>
-            <w:tcW w:w="4027" w:type="dxa"/>
-          </w:tcPr>
-          <w:p>
-            <w:pPr>
-              <w:rPr>
-                <w:rFonts w:asciiTheme="majorHAnsi" w:hAnsiTheme="majorHAnsi" w:cstheme="majorHAnsi"/>
-                <w:sz w:val="22"/>
-              </w:rPr>
-            </w:pPr>
-            <w:r>
-              <w:rPr>
-                <w:rFonts w:asciiTheme="majorHAnsi" w:hAnsiTheme="majorHAnsi" w:cstheme="majorHAnsi"/>
-                <w:sz w:val="22"/>
-              </w:rPr>
-              <w:t>Nothing happens.</w:t>
-            </w:r>
-          </w:p>
-        </w:tc>
-      </w:tr>
-      <w:tr>
-        <w:tc>
-          <w:tcPr>
-            <w:tcW w:w="4027" w:type="dxa"/>
-          </w:tcPr>
-          <w:p>
-            <w:pPr>
-              <w:rPr>
-                <w:rFonts w:asciiTheme="majorHAnsi" w:hAnsiTheme="majorHAnsi" w:cstheme="majorHAnsi"/>
-                <w:sz w:val="22"/>
-              </w:rPr>
-            </w:pPr>
-            <w:r>
-              <w:rPr>
-                <w:rFonts w:asciiTheme="majorHAnsi" w:hAnsiTheme="majorHAnsi" w:cstheme="majorHAnsi"/>
-                <w:sz w:val="22"/>
-              </w:rPr>
-              <w:lastRenderedPageBreak/>
               <w:t>User clicks second box.</w:t>
             </w:r>
           </w:p>
@@ -3463,7 +3761,14 @@
                 <w:rFonts w:asciiTheme="majorHAnsi" w:hAnsiTheme="majorHAnsi" w:cstheme="majorHAnsi"/>
                 <w:sz w:val="22"/>
               </w:rPr>
-              <w:t>Relationship arrow is drawn between first and second box.</w:t>
+              <w:t>Box is highlighted and r</w:t>
+            </w:r>
+            <w:r>
+              <w:rPr>
+                <w:rFonts w:asciiTheme="majorHAnsi" w:hAnsiTheme="majorHAnsi" w:cstheme="majorHAnsi"/>
+                <w:sz w:val="22"/>
+              </w:rPr>
+              <w:t>elationship arrow is drawn between first and second box.</w:t>
             </w:r>
           </w:p>
         </w:tc>
@@ -3731,6 +4036,7 @@
         <w:pStyle w:val="Heading2"/>
       </w:pPr>
       <w:r>
+        <w:lastRenderedPageBreak/>
         <w:t>Portability</w:t>
       </w:r>
     </w:p>
@@ -3784,8 +4090,6 @@
       <w:r>
         <w:t>).</w:t>
       </w:r>
-      <w:bookmarkStart w:id="0" w:name="_GoBack"/>
-      <w:bookmarkEnd w:id="0"/>
     </w:p>
     <w:p>
       <w:pPr>
@@ -3811,7 +4115,6 @@
         </w:numPr>
       </w:pPr>
       <w:r>
-        <w:lastRenderedPageBreak/>
         <w:t>Saved diagrams must be in PDF format and be of a reasonable size (should not be a major issue).</w:t>
       </w:r>
     </w:p>
@@ -6468,7 +6771,7 @@
 </file>
 
 <file path=customXml/itemProps1.xml><?xml version="1.0" encoding="utf-8"?>
-<ds:datastoreItem xmlns:ds="http://schemas.openxmlformats.org/officeDocument/2006/customXml" ds:itemID="{EF3D8135-5D64-4C95-AF74-D30DD02EB587}">
+<ds:datastoreItem xmlns:ds="http://schemas.openxmlformats.org/officeDocument/2006/customXml" ds:itemID="{7D4A1AF3-A1AC-4BDB-AED3-D7300DAEC06D}">
   <ds:schemaRefs>
     <ds:schemaRef ds:uri="http://schemas.openxmlformats.org/officeDocument/2006/bibliography"/>
   </ds:schemaRefs>

--- a/specs3.docx
+++ b/specs3.docx
@@ -1408,21 +1408,7 @@
                 <w:rFonts w:asciiTheme="majorHAnsi" w:hAnsiTheme="majorHAnsi" w:cstheme="majorHAnsi"/>
                 <w:sz w:val="22"/>
               </w:rPr>
-              <w:t>Draw a</w:t>
-            </w:r>
-            <w:r>
-              <w:rPr>
-                <w:rFonts w:asciiTheme="majorHAnsi" w:hAnsiTheme="majorHAnsi" w:cstheme="majorHAnsi"/>
-                <w:sz w:val="22"/>
-              </w:rPr>
-              <w:t xml:space="preserve"> very simple diagram: two boxes</w:t>
-            </w:r>
-            <w:r>
-              <w:rPr>
-                <w:rFonts w:asciiTheme="majorHAnsi" w:hAnsiTheme="majorHAnsi" w:cstheme="majorHAnsi"/>
-                <w:sz w:val="22"/>
-              </w:rPr>
-              <w:t xml:space="preserve"> with text</w:t>
+              <w:t>Toggle toolbox</w:t>
             </w:r>
           </w:p>
         </w:tc>
@@ -1444,48 +1430,27 @@
                 <w:rFonts w:asciiTheme="majorHAnsi" w:hAnsiTheme="majorHAnsi" w:cstheme="majorHAnsi"/>
                 <w:sz w:val="22"/>
               </w:rPr>
-              <w:t xml:space="preserve">User clicks </w:t>
-            </w:r>
-            <w:r>
-              <w:rPr>
-                <w:rFonts w:asciiTheme="majorHAnsi" w:hAnsiTheme="majorHAnsi" w:cstheme="majorHAnsi"/>
-                <w:sz w:val="22"/>
-              </w:rPr>
-              <w:t>class box button</w:t>
-            </w:r>
-            <w:r>
-              <w:rPr>
-                <w:rFonts w:asciiTheme="majorHAnsi" w:hAnsiTheme="majorHAnsi" w:cstheme="majorHAnsi"/>
-                <w:sz w:val="22"/>
-              </w:rPr>
-              <w:t xml:space="preserve"> in toolbox</w:t>
-            </w:r>
-            <w:r>
-              <w:rPr>
-                <w:rFonts w:asciiTheme="majorHAnsi" w:hAnsiTheme="majorHAnsi" w:cstheme="majorHAnsi"/>
-                <w:sz w:val="22"/>
-              </w:rPr>
-              <w:t>.</w:t>
-            </w:r>
-          </w:p>
-        </w:tc>
-        <w:tc>
-          <w:tcPr>
-            <w:tcW w:w="4027" w:type="dxa"/>
-          </w:tcPr>
-          <w:p>
-            <w:pPr>
-              <w:rPr>
-                <w:rFonts w:asciiTheme="majorHAnsi" w:hAnsiTheme="majorHAnsi" w:cstheme="majorHAnsi"/>
-                <w:sz w:val="22"/>
-              </w:rPr>
-            </w:pPr>
-            <w:r>
-              <w:rPr>
-                <w:rFonts w:asciiTheme="majorHAnsi" w:hAnsiTheme="majorHAnsi" w:cstheme="majorHAnsi"/>
-                <w:sz w:val="22"/>
-              </w:rPr>
-              <w:t>Nothing happens.</w:t>
+              <w:t>User clicks “View” in menu bar.</w:t>
+            </w:r>
+          </w:p>
+        </w:tc>
+        <w:tc>
+          <w:tcPr>
+            <w:tcW w:w="4027" w:type="dxa"/>
+          </w:tcPr>
+          <w:p>
+            <w:pPr>
+              <w:rPr>
+                <w:rFonts w:asciiTheme="majorHAnsi" w:hAnsiTheme="majorHAnsi" w:cstheme="majorHAnsi"/>
+                <w:sz w:val="22"/>
+              </w:rPr>
+            </w:pPr>
+            <w:r>
+              <w:rPr>
+                <w:rFonts w:asciiTheme="majorHAnsi" w:hAnsiTheme="majorHAnsi" w:cstheme="majorHAnsi"/>
+                <w:sz w:val="22"/>
+              </w:rPr>
+              <w:t>View drop down menu appears.</w:t>
             </w:r>
           </w:p>
         </w:tc>
@@ -1507,394 +1472,30 @@
                 <w:rFonts w:asciiTheme="majorHAnsi" w:hAnsiTheme="majorHAnsi" w:cstheme="majorHAnsi"/>
                 <w:sz w:val="22"/>
               </w:rPr>
-              <w:t>User clicks on main window.</w:t>
-            </w:r>
-          </w:p>
-        </w:tc>
-        <w:tc>
-          <w:tcPr>
-            <w:tcW w:w="4027" w:type="dxa"/>
-          </w:tcPr>
-          <w:p>
-            <w:pPr>
-              <w:rPr>
-                <w:rFonts w:asciiTheme="majorHAnsi" w:hAnsiTheme="majorHAnsi" w:cstheme="majorHAnsi"/>
-                <w:sz w:val="22"/>
-              </w:rPr>
-            </w:pPr>
-            <w:r>
-              <w:rPr>
-                <w:rFonts w:asciiTheme="majorHAnsi" w:hAnsiTheme="majorHAnsi" w:cstheme="majorHAnsi"/>
-                <w:sz w:val="22"/>
-              </w:rPr>
-              <w:t>Class box is placed.</w:t>
-            </w:r>
-          </w:p>
-        </w:tc>
-      </w:tr>
-      <w:tr>
-        <w:tc>
-          <w:tcPr>
-            <w:tcW w:w="4027" w:type="dxa"/>
-          </w:tcPr>
-          <w:p>
-            <w:pPr>
-              <w:rPr>
-                <w:rFonts w:asciiTheme="majorHAnsi" w:hAnsiTheme="majorHAnsi" w:cstheme="majorHAnsi"/>
-                <w:sz w:val="22"/>
-              </w:rPr>
-            </w:pPr>
-            <w:r>
-              <w:rPr>
-                <w:rFonts w:asciiTheme="majorHAnsi" w:hAnsiTheme="majorHAnsi" w:cstheme="majorHAnsi"/>
-                <w:sz w:val="22"/>
-              </w:rPr>
-              <w:t>User clicks on main window elsewhere</w:t>
-            </w:r>
-            <w:r>
-              <w:rPr>
-                <w:rFonts w:asciiTheme="majorHAnsi" w:hAnsiTheme="majorHAnsi" w:cstheme="majorHAnsi"/>
-                <w:sz w:val="22"/>
-              </w:rPr>
-              <w:t>.</w:t>
-            </w:r>
-          </w:p>
-        </w:tc>
-        <w:tc>
-          <w:tcPr>
-            <w:tcW w:w="4027" w:type="dxa"/>
-          </w:tcPr>
-          <w:p>
-            <w:pPr>
-              <w:rPr>
-                <w:rFonts w:asciiTheme="majorHAnsi" w:hAnsiTheme="majorHAnsi" w:cstheme="majorHAnsi"/>
-                <w:sz w:val="22"/>
-              </w:rPr>
-            </w:pPr>
-            <w:r>
-              <w:rPr>
-                <w:rFonts w:asciiTheme="majorHAnsi" w:hAnsiTheme="majorHAnsi" w:cstheme="majorHAnsi"/>
-                <w:sz w:val="22"/>
-              </w:rPr>
-              <w:t>Class box is placed.</w:t>
-            </w:r>
-          </w:p>
-        </w:tc>
-      </w:tr>
-      <w:tr>
-        <w:tc>
-          <w:tcPr>
-            <w:tcW w:w="4027" w:type="dxa"/>
-          </w:tcPr>
-          <w:p>
-            <w:pPr>
-              <w:rPr>
-                <w:rFonts w:asciiTheme="majorHAnsi" w:hAnsiTheme="majorHAnsi" w:cstheme="majorHAnsi"/>
-                <w:sz w:val="22"/>
-              </w:rPr>
-            </w:pPr>
-            <w:r>
-              <w:rPr>
-                <w:rFonts w:asciiTheme="majorHAnsi" w:hAnsiTheme="majorHAnsi" w:cstheme="majorHAnsi"/>
-                <w:sz w:val="22"/>
-              </w:rPr>
-              <w:t xml:space="preserve">User clicks </w:t>
-            </w:r>
-            <w:r>
-              <w:rPr>
-                <w:rFonts w:asciiTheme="majorHAnsi" w:hAnsiTheme="majorHAnsi" w:cstheme="majorHAnsi"/>
-                <w:sz w:val="22"/>
-              </w:rPr>
-              <w:t>Select in the menu bar.</w:t>
-            </w:r>
-          </w:p>
-        </w:tc>
-        <w:tc>
-          <w:tcPr>
-            <w:tcW w:w="4027" w:type="dxa"/>
-          </w:tcPr>
-          <w:p>
-            <w:pPr>
-              <w:rPr>
-                <w:rFonts w:asciiTheme="majorHAnsi" w:hAnsiTheme="majorHAnsi" w:cstheme="majorHAnsi"/>
-                <w:sz w:val="22"/>
-              </w:rPr>
-            </w:pPr>
-            <w:r>
-              <w:rPr>
-                <w:rFonts w:asciiTheme="majorHAnsi" w:hAnsiTheme="majorHAnsi" w:cstheme="majorHAnsi"/>
-                <w:sz w:val="22"/>
-              </w:rPr>
-              <w:t>Nothing happens.</w:t>
-            </w:r>
-          </w:p>
-        </w:tc>
-      </w:tr>
-      <w:tr>
-        <w:tc>
-          <w:tcPr>
-            <w:tcW w:w="4027" w:type="dxa"/>
-          </w:tcPr>
-          <w:p>
-            <w:pPr>
-              <w:rPr>
-                <w:rFonts w:asciiTheme="majorHAnsi" w:hAnsiTheme="majorHAnsi" w:cstheme="majorHAnsi"/>
-                <w:sz w:val="22"/>
-              </w:rPr>
-            </w:pPr>
-            <w:r>
-              <w:rPr>
-                <w:rFonts w:asciiTheme="majorHAnsi" w:hAnsiTheme="majorHAnsi" w:cstheme="majorHAnsi"/>
-                <w:sz w:val="22"/>
-              </w:rPr>
-              <w:t>User clicks on first class box.</w:t>
-            </w:r>
-          </w:p>
-        </w:tc>
-        <w:tc>
-          <w:tcPr>
-            <w:tcW w:w="4027" w:type="dxa"/>
-          </w:tcPr>
-          <w:p>
-            <w:pPr>
-              <w:rPr>
-                <w:rFonts w:asciiTheme="majorHAnsi" w:hAnsiTheme="majorHAnsi" w:cstheme="majorHAnsi"/>
-                <w:sz w:val="22"/>
-              </w:rPr>
-            </w:pPr>
-            <w:r>
-              <w:rPr>
-                <w:rFonts w:asciiTheme="majorHAnsi" w:hAnsiTheme="majorHAnsi" w:cstheme="majorHAnsi"/>
-                <w:sz w:val="22"/>
-              </w:rPr>
-              <w:t>Class box is highlighted.</w:t>
-            </w:r>
-          </w:p>
-        </w:tc>
-      </w:tr>
-      <w:tr>
-        <w:tc>
-          <w:tcPr>
-            <w:tcW w:w="4027" w:type="dxa"/>
-          </w:tcPr>
-          <w:p>
-            <w:pPr>
-              <w:rPr>
-                <w:rFonts w:asciiTheme="majorHAnsi" w:hAnsiTheme="majorHAnsi" w:cstheme="majorHAnsi"/>
-                <w:sz w:val="22"/>
-              </w:rPr>
-            </w:pPr>
-            <w:r>
-              <w:rPr>
-                <w:rFonts w:asciiTheme="majorHAnsi" w:hAnsiTheme="majorHAnsi" w:cstheme="majorHAnsi"/>
-                <w:sz w:val="22"/>
-              </w:rPr>
-              <w:t xml:space="preserve">User </w:t>
-            </w:r>
-            <w:r>
-              <w:rPr>
-                <w:rFonts w:asciiTheme="majorHAnsi" w:hAnsiTheme="majorHAnsi" w:cstheme="majorHAnsi"/>
-                <w:sz w:val="22"/>
-              </w:rPr>
-              <w:t>clicks top button on left of window.</w:t>
-            </w:r>
-          </w:p>
-        </w:tc>
-        <w:tc>
-          <w:tcPr>
-            <w:tcW w:w="4027" w:type="dxa"/>
-          </w:tcPr>
-          <w:p>
-            <w:pPr>
-              <w:rPr>
-                <w:rFonts w:asciiTheme="majorHAnsi" w:hAnsiTheme="majorHAnsi" w:cstheme="majorHAnsi"/>
-                <w:sz w:val="22"/>
-              </w:rPr>
-            </w:pPr>
-            <w:r>
-              <w:rPr>
-                <w:rFonts w:asciiTheme="majorHAnsi" w:hAnsiTheme="majorHAnsi" w:cstheme="majorHAnsi"/>
-                <w:sz w:val="22"/>
-              </w:rPr>
-              <w:t>Title box becomes highlighted.</w:t>
-            </w:r>
-          </w:p>
-        </w:tc>
-      </w:tr>
-      <w:tr>
-        <w:tc>
-          <w:tcPr>
-            <w:tcW w:w="4027" w:type="dxa"/>
-          </w:tcPr>
-          <w:p>
-            <w:pPr>
-              <w:rPr>
-                <w:rFonts w:asciiTheme="majorHAnsi" w:hAnsiTheme="majorHAnsi" w:cstheme="majorHAnsi"/>
-                <w:sz w:val="22"/>
-              </w:rPr>
-            </w:pPr>
-            <w:r>
-              <w:rPr>
-                <w:rFonts w:asciiTheme="majorHAnsi" w:hAnsiTheme="majorHAnsi" w:cstheme="majorHAnsi"/>
-                <w:sz w:val="22"/>
-              </w:rPr>
-              <w:t xml:space="preserve">User </w:t>
-            </w:r>
-            <w:r>
-              <w:rPr>
-                <w:rFonts w:asciiTheme="majorHAnsi" w:hAnsiTheme="majorHAnsi" w:cstheme="majorHAnsi"/>
-                <w:sz w:val="22"/>
-              </w:rPr>
-              <w:t>types characters.</w:t>
-            </w:r>
-          </w:p>
-        </w:tc>
-        <w:tc>
-          <w:tcPr>
-            <w:tcW w:w="4027" w:type="dxa"/>
-          </w:tcPr>
-          <w:p>
-            <w:pPr>
-              <w:rPr>
-                <w:rFonts w:asciiTheme="majorHAnsi" w:hAnsiTheme="majorHAnsi" w:cstheme="majorHAnsi"/>
-                <w:sz w:val="22"/>
-              </w:rPr>
-            </w:pPr>
-            <w:r>
-              <w:rPr>
-                <w:rFonts w:asciiTheme="majorHAnsi" w:hAnsiTheme="majorHAnsi" w:cstheme="majorHAnsi"/>
-                <w:sz w:val="22"/>
-              </w:rPr>
-              <w:t>Those characters in that class box’s title field.</w:t>
-            </w:r>
-          </w:p>
-        </w:tc>
-      </w:tr>
-      <w:tr>
-        <w:tc>
-          <w:tcPr>
-            <w:tcW w:w="4027" w:type="dxa"/>
-          </w:tcPr>
-          <w:p>
-            <w:pPr>
-              <w:rPr>
-                <w:rFonts w:asciiTheme="majorHAnsi" w:hAnsiTheme="majorHAnsi" w:cstheme="majorHAnsi"/>
-                <w:sz w:val="22"/>
-              </w:rPr>
-            </w:pPr>
-            <w:r>
-              <w:rPr>
-                <w:rFonts w:asciiTheme="majorHAnsi" w:hAnsiTheme="majorHAnsi" w:cstheme="majorHAnsi"/>
-                <w:sz w:val="22"/>
-              </w:rPr>
-              <w:t>User clicks on second class box.</w:t>
-            </w:r>
-          </w:p>
-        </w:tc>
-        <w:tc>
-          <w:tcPr>
-            <w:tcW w:w="4027" w:type="dxa"/>
-          </w:tcPr>
-          <w:p>
-            <w:pPr>
-              <w:rPr>
-                <w:rFonts w:asciiTheme="majorHAnsi" w:hAnsiTheme="majorHAnsi" w:cstheme="majorHAnsi"/>
-                <w:sz w:val="22"/>
-              </w:rPr>
-            </w:pPr>
-            <w:r>
-              <w:rPr>
-                <w:rFonts w:asciiTheme="majorHAnsi" w:hAnsiTheme="majorHAnsi" w:cstheme="majorHAnsi"/>
-                <w:sz w:val="22"/>
-              </w:rPr>
-              <w:t>Class box is highlighted.</w:t>
-            </w:r>
-          </w:p>
-        </w:tc>
-      </w:tr>
-      <w:tr>
-        <w:tc>
-          <w:tcPr>
-            <w:tcW w:w="4027" w:type="dxa"/>
-          </w:tcPr>
-          <w:p>
-            <w:pPr>
-              <w:rPr>
-                <w:rFonts w:asciiTheme="majorHAnsi" w:hAnsiTheme="majorHAnsi" w:cstheme="majorHAnsi"/>
-                <w:sz w:val="22"/>
-              </w:rPr>
-            </w:pPr>
-            <w:r>
-              <w:rPr>
-                <w:rFonts w:asciiTheme="majorHAnsi" w:hAnsiTheme="majorHAnsi" w:cstheme="majorHAnsi"/>
-                <w:sz w:val="22"/>
-              </w:rPr>
-              <w:t>User clicks top button on left of window.</w:t>
-            </w:r>
-          </w:p>
-        </w:tc>
-        <w:tc>
-          <w:tcPr>
-            <w:tcW w:w="4027" w:type="dxa"/>
-          </w:tcPr>
-          <w:p>
-            <w:pPr>
-              <w:rPr>
-                <w:rFonts w:asciiTheme="majorHAnsi" w:hAnsiTheme="majorHAnsi" w:cstheme="majorHAnsi"/>
-                <w:sz w:val="22"/>
-              </w:rPr>
-            </w:pPr>
-            <w:r>
-              <w:rPr>
-                <w:rFonts w:asciiTheme="majorHAnsi" w:hAnsiTheme="majorHAnsi" w:cstheme="majorHAnsi"/>
-                <w:sz w:val="22"/>
-              </w:rPr>
-              <w:t>Title box becomes highlighted.</w:t>
+              <w:t>User clicks “Toggle Toolbox.”</w:t>
+            </w:r>
+          </w:p>
+        </w:tc>
+        <w:tc>
+          <w:tcPr>
+            <w:tcW w:w="4027" w:type="dxa"/>
+          </w:tcPr>
+          <w:p>
+            <w:pPr>
+              <w:rPr>
+                <w:rFonts w:asciiTheme="majorHAnsi" w:hAnsiTheme="majorHAnsi" w:cstheme="majorHAnsi"/>
+                <w:sz w:val="22"/>
+              </w:rPr>
+            </w:pPr>
+            <w:r>
+              <w:rPr>
+                <w:rFonts w:asciiTheme="majorHAnsi" w:hAnsiTheme="majorHAnsi" w:cstheme="majorHAnsi"/>
+                <w:sz w:val="22"/>
+              </w:rPr>
+              <w:t>Toolbox disappears if it was already shown. Toolbox appears if it was not shown.</w:t>
             </w:r>
             <w:bookmarkStart w:id="0" w:name="_GoBack"/>
             <w:bookmarkEnd w:id="0"/>
-          </w:p>
-        </w:tc>
-      </w:tr>
-      <w:tr>
-        <w:tc>
-          <w:tcPr>
-            <w:tcW w:w="4027" w:type="dxa"/>
-          </w:tcPr>
-          <w:p>
-            <w:pPr>
-              <w:rPr>
-                <w:rFonts w:asciiTheme="majorHAnsi" w:hAnsiTheme="majorHAnsi" w:cstheme="majorHAnsi"/>
-                <w:sz w:val="22"/>
-              </w:rPr>
-            </w:pPr>
-            <w:r>
-              <w:rPr>
-                <w:rFonts w:asciiTheme="majorHAnsi" w:hAnsiTheme="majorHAnsi" w:cstheme="majorHAnsi"/>
-                <w:sz w:val="22"/>
-              </w:rPr>
-              <w:t>User types characters.</w:t>
-            </w:r>
-          </w:p>
-        </w:tc>
-        <w:tc>
-          <w:tcPr>
-            <w:tcW w:w="4027" w:type="dxa"/>
-          </w:tcPr>
-          <w:p>
-            <w:pPr>
-              <w:rPr>
-                <w:rFonts w:asciiTheme="majorHAnsi" w:hAnsiTheme="majorHAnsi" w:cstheme="majorHAnsi"/>
-                <w:sz w:val="22"/>
-              </w:rPr>
-            </w:pPr>
-            <w:r>
-              <w:rPr>
-                <w:rFonts w:asciiTheme="majorHAnsi" w:hAnsiTheme="majorHAnsi" w:cstheme="majorHAnsi"/>
-                <w:sz w:val="22"/>
-              </w:rPr>
-              <w:t>Those characters in that class box’s title field.</w:t>
-            </w:r>
           </w:p>
         </w:tc>
       </w:tr>
@@ -1934,21 +1535,21 @@
                 <w:rFonts w:asciiTheme="majorHAnsi" w:hAnsiTheme="majorHAnsi" w:cstheme="majorHAnsi"/>
                 <w:sz w:val="22"/>
               </w:rPr>
-              <w:t xml:space="preserve">Draw a very simple diagram: three boxes and two </w:t>
-            </w:r>
-            <w:r>
-              <w:rPr>
-                <w:rFonts w:asciiTheme="majorHAnsi" w:hAnsiTheme="majorHAnsi" w:cstheme="majorHAnsi"/>
-                <w:sz w:val="22"/>
-              </w:rPr>
-              <w:t>aggregation arrows</w:t>
-            </w:r>
-            <w:r>
-              <w:rPr>
-                <w:rFonts w:asciiTheme="majorHAnsi" w:hAnsiTheme="majorHAnsi" w:cstheme="majorHAnsi"/>
-                <w:sz w:val="22"/>
-              </w:rPr>
-              <w:t xml:space="preserve"> between them</w:t>
+              <w:t>Draw a</w:t>
+            </w:r>
+            <w:r>
+              <w:rPr>
+                <w:rFonts w:asciiTheme="majorHAnsi" w:hAnsiTheme="majorHAnsi" w:cstheme="majorHAnsi"/>
+                <w:sz w:val="22"/>
+              </w:rPr>
+              <w:t xml:space="preserve"> very simple diagram: two boxes</w:t>
+            </w:r>
+            <w:r>
+              <w:rPr>
+                <w:rFonts w:asciiTheme="majorHAnsi" w:hAnsiTheme="majorHAnsi" w:cstheme="majorHAnsi"/>
+                <w:sz w:val="22"/>
+              </w:rPr>
+              <w:t xml:space="preserve"> with text</w:t>
             </w:r>
           </w:p>
         </w:tc>
@@ -1970,7 +1571,14 @@
                 <w:rFonts w:asciiTheme="majorHAnsi" w:hAnsiTheme="majorHAnsi" w:cstheme="majorHAnsi"/>
                 <w:sz w:val="22"/>
               </w:rPr>
-              <w:t>User clicks class box button</w:t>
+              <w:t xml:space="preserve">User clicks </w:t>
+            </w:r>
+            <w:r>
+              <w:rPr>
+                <w:rFonts w:asciiTheme="majorHAnsi" w:hAnsiTheme="majorHAnsi" w:cstheme="majorHAnsi"/>
+                <w:sz w:val="22"/>
+              </w:rPr>
+              <w:t>class box button</w:t>
             </w:r>
             <w:r>
               <w:rPr>
@@ -2068,7 +1676,14 @@
                 <w:rFonts w:asciiTheme="majorHAnsi" w:hAnsiTheme="majorHAnsi" w:cstheme="majorHAnsi"/>
                 <w:sz w:val="22"/>
               </w:rPr>
-              <w:t>User clicks on main window elsewhere.</w:t>
+              <w:t>User clicks on main window elsewhere</w:t>
+            </w:r>
+            <w:r>
+              <w:rPr>
+                <w:rFonts w:asciiTheme="majorHAnsi" w:hAnsiTheme="majorHAnsi" w:cstheme="majorHAnsi"/>
+                <w:sz w:val="22"/>
+              </w:rPr>
+              <w:t>.</w:t>
             </w:r>
           </w:p>
         </w:tc>
@@ -2110,27 +1725,34 @@
                 <w:rFonts w:asciiTheme="majorHAnsi" w:hAnsiTheme="majorHAnsi" w:cstheme="majorHAnsi"/>
                 <w:sz w:val="22"/>
               </w:rPr>
-              <w:t>User clicks on main window elsewhere.</w:t>
-            </w:r>
-          </w:p>
-        </w:tc>
-        <w:tc>
-          <w:tcPr>
-            <w:tcW w:w="4027" w:type="dxa"/>
-          </w:tcPr>
-          <w:p>
-            <w:pPr>
-              <w:rPr>
-                <w:rFonts w:asciiTheme="majorHAnsi" w:hAnsiTheme="majorHAnsi" w:cstheme="majorHAnsi"/>
-                <w:sz w:val="22"/>
-              </w:rPr>
-            </w:pPr>
-            <w:r>
-              <w:rPr>
-                <w:rFonts w:asciiTheme="majorHAnsi" w:hAnsiTheme="majorHAnsi" w:cstheme="majorHAnsi"/>
-                <w:sz w:val="22"/>
-              </w:rPr>
-              <w:t>Class box is placed.</w:t>
+              <w:t xml:space="preserve">User clicks </w:t>
+            </w:r>
+            <w:r>
+              <w:rPr>
+                <w:rFonts w:asciiTheme="majorHAnsi" w:hAnsiTheme="majorHAnsi" w:cstheme="majorHAnsi"/>
+                <w:sz w:val="22"/>
+              </w:rPr>
+              <w:t>Select in the menu bar.</w:t>
+            </w:r>
+          </w:p>
+        </w:tc>
+        <w:tc>
+          <w:tcPr>
+            <w:tcW w:w="4027" w:type="dxa"/>
+          </w:tcPr>
+          <w:p>
+            <w:pPr>
+              <w:rPr>
+                <w:rFonts w:asciiTheme="majorHAnsi" w:hAnsiTheme="majorHAnsi" w:cstheme="majorHAnsi"/>
+                <w:sz w:val="22"/>
+              </w:rPr>
+            </w:pPr>
+            <w:r>
+              <w:rPr>
+                <w:rFonts w:asciiTheme="majorHAnsi" w:hAnsiTheme="majorHAnsi" w:cstheme="majorHAnsi"/>
+                <w:sz w:val="22"/>
+              </w:rPr>
+              <w:t>Nothing happens.</w:t>
             </w:r>
           </w:p>
         </w:tc>
@@ -2152,7 +1774,510 @@
                 <w:rFonts w:asciiTheme="majorHAnsi" w:hAnsiTheme="majorHAnsi" w:cstheme="majorHAnsi"/>
                 <w:sz w:val="22"/>
               </w:rPr>
+              <w:t>User clicks on first class box.</w:t>
+            </w:r>
+          </w:p>
+        </w:tc>
+        <w:tc>
+          <w:tcPr>
+            <w:tcW w:w="4027" w:type="dxa"/>
+          </w:tcPr>
+          <w:p>
+            <w:pPr>
+              <w:rPr>
+                <w:rFonts w:asciiTheme="majorHAnsi" w:hAnsiTheme="majorHAnsi" w:cstheme="majorHAnsi"/>
+                <w:sz w:val="22"/>
+              </w:rPr>
+            </w:pPr>
+            <w:r>
+              <w:rPr>
+                <w:rFonts w:asciiTheme="majorHAnsi" w:hAnsiTheme="majorHAnsi" w:cstheme="majorHAnsi"/>
+                <w:sz w:val="22"/>
+              </w:rPr>
+              <w:t>Class box is highlighted.</w:t>
+            </w:r>
+          </w:p>
+        </w:tc>
+      </w:tr>
+      <w:tr>
+        <w:tc>
+          <w:tcPr>
+            <w:tcW w:w="4027" w:type="dxa"/>
+          </w:tcPr>
+          <w:p>
+            <w:pPr>
+              <w:rPr>
+                <w:rFonts w:asciiTheme="majorHAnsi" w:hAnsiTheme="majorHAnsi" w:cstheme="majorHAnsi"/>
+                <w:sz w:val="22"/>
+              </w:rPr>
+            </w:pPr>
+            <w:r>
+              <w:rPr>
+                <w:rFonts w:asciiTheme="majorHAnsi" w:hAnsiTheme="majorHAnsi" w:cstheme="majorHAnsi"/>
+                <w:sz w:val="22"/>
+              </w:rPr>
+              <w:t xml:space="preserve">User </w:t>
+            </w:r>
+            <w:r>
+              <w:rPr>
+                <w:rFonts w:asciiTheme="majorHAnsi" w:hAnsiTheme="majorHAnsi" w:cstheme="majorHAnsi"/>
+                <w:sz w:val="22"/>
+              </w:rPr>
+              <w:t>clicks top button on left of window.</w:t>
+            </w:r>
+          </w:p>
+        </w:tc>
+        <w:tc>
+          <w:tcPr>
+            <w:tcW w:w="4027" w:type="dxa"/>
+          </w:tcPr>
+          <w:p>
+            <w:pPr>
+              <w:rPr>
+                <w:rFonts w:asciiTheme="majorHAnsi" w:hAnsiTheme="majorHAnsi" w:cstheme="majorHAnsi"/>
+                <w:sz w:val="22"/>
+              </w:rPr>
+            </w:pPr>
+            <w:r>
+              <w:rPr>
+                <w:rFonts w:asciiTheme="majorHAnsi" w:hAnsiTheme="majorHAnsi" w:cstheme="majorHAnsi"/>
+                <w:sz w:val="22"/>
+              </w:rPr>
+              <w:t>Title box becomes highlighted.</w:t>
+            </w:r>
+          </w:p>
+        </w:tc>
+      </w:tr>
+      <w:tr>
+        <w:tc>
+          <w:tcPr>
+            <w:tcW w:w="4027" w:type="dxa"/>
+          </w:tcPr>
+          <w:p>
+            <w:pPr>
+              <w:rPr>
+                <w:rFonts w:asciiTheme="majorHAnsi" w:hAnsiTheme="majorHAnsi" w:cstheme="majorHAnsi"/>
+                <w:sz w:val="22"/>
+              </w:rPr>
+            </w:pPr>
+            <w:r>
+              <w:rPr>
+                <w:rFonts w:asciiTheme="majorHAnsi" w:hAnsiTheme="majorHAnsi" w:cstheme="majorHAnsi"/>
+                <w:sz w:val="22"/>
+              </w:rPr>
+              <w:t xml:space="preserve">User </w:t>
+            </w:r>
+            <w:r>
+              <w:rPr>
+                <w:rFonts w:asciiTheme="majorHAnsi" w:hAnsiTheme="majorHAnsi" w:cstheme="majorHAnsi"/>
+                <w:sz w:val="22"/>
+              </w:rPr>
+              <w:t>types characters.</w:t>
+            </w:r>
+          </w:p>
+        </w:tc>
+        <w:tc>
+          <w:tcPr>
+            <w:tcW w:w="4027" w:type="dxa"/>
+          </w:tcPr>
+          <w:p>
+            <w:pPr>
+              <w:rPr>
+                <w:rFonts w:asciiTheme="majorHAnsi" w:hAnsiTheme="majorHAnsi" w:cstheme="majorHAnsi"/>
+                <w:sz w:val="22"/>
+              </w:rPr>
+            </w:pPr>
+            <w:r>
+              <w:rPr>
+                <w:rFonts w:asciiTheme="majorHAnsi" w:hAnsiTheme="majorHAnsi" w:cstheme="majorHAnsi"/>
+                <w:sz w:val="22"/>
+              </w:rPr>
+              <w:t>Those characters in that class box’s title field.</w:t>
+            </w:r>
+          </w:p>
+        </w:tc>
+      </w:tr>
+      <w:tr>
+        <w:tc>
+          <w:tcPr>
+            <w:tcW w:w="4027" w:type="dxa"/>
+          </w:tcPr>
+          <w:p>
+            <w:pPr>
+              <w:rPr>
+                <w:rFonts w:asciiTheme="majorHAnsi" w:hAnsiTheme="majorHAnsi" w:cstheme="majorHAnsi"/>
+                <w:sz w:val="22"/>
+              </w:rPr>
+            </w:pPr>
+            <w:r>
+              <w:rPr>
+                <w:rFonts w:asciiTheme="majorHAnsi" w:hAnsiTheme="majorHAnsi" w:cstheme="majorHAnsi"/>
+                <w:sz w:val="22"/>
+              </w:rPr>
+              <w:t>User clicks on second class box.</w:t>
+            </w:r>
+          </w:p>
+        </w:tc>
+        <w:tc>
+          <w:tcPr>
+            <w:tcW w:w="4027" w:type="dxa"/>
+          </w:tcPr>
+          <w:p>
+            <w:pPr>
+              <w:rPr>
+                <w:rFonts w:asciiTheme="majorHAnsi" w:hAnsiTheme="majorHAnsi" w:cstheme="majorHAnsi"/>
+                <w:sz w:val="22"/>
+              </w:rPr>
+            </w:pPr>
+            <w:r>
+              <w:rPr>
+                <w:rFonts w:asciiTheme="majorHAnsi" w:hAnsiTheme="majorHAnsi" w:cstheme="majorHAnsi"/>
+                <w:sz w:val="22"/>
+              </w:rPr>
+              <w:t>Class box is highlighted.</w:t>
+            </w:r>
+          </w:p>
+        </w:tc>
+      </w:tr>
+      <w:tr>
+        <w:tc>
+          <w:tcPr>
+            <w:tcW w:w="4027" w:type="dxa"/>
+          </w:tcPr>
+          <w:p>
+            <w:pPr>
+              <w:rPr>
+                <w:rFonts w:asciiTheme="majorHAnsi" w:hAnsiTheme="majorHAnsi" w:cstheme="majorHAnsi"/>
+                <w:sz w:val="22"/>
+              </w:rPr>
+            </w:pPr>
+            <w:r>
+              <w:rPr>
+                <w:rFonts w:asciiTheme="majorHAnsi" w:hAnsiTheme="majorHAnsi" w:cstheme="majorHAnsi"/>
+                <w:sz w:val="22"/>
+              </w:rPr>
+              <w:t>User clicks top button on left of window.</w:t>
+            </w:r>
+          </w:p>
+        </w:tc>
+        <w:tc>
+          <w:tcPr>
+            <w:tcW w:w="4027" w:type="dxa"/>
+          </w:tcPr>
+          <w:p>
+            <w:pPr>
+              <w:rPr>
+                <w:rFonts w:asciiTheme="majorHAnsi" w:hAnsiTheme="majorHAnsi" w:cstheme="majorHAnsi"/>
+                <w:sz w:val="22"/>
+              </w:rPr>
+            </w:pPr>
+            <w:r>
+              <w:rPr>
+                <w:rFonts w:asciiTheme="majorHAnsi" w:hAnsiTheme="majorHAnsi" w:cstheme="majorHAnsi"/>
+                <w:sz w:val="22"/>
+              </w:rPr>
+              <w:t>Title box becomes highlighted.</w:t>
+            </w:r>
+          </w:p>
+        </w:tc>
+      </w:tr>
+      <w:tr>
+        <w:tc>
+          <w:tcPr>
+            <w:tcW w:w="4027" w:type="dxa"/>
+          </w:tcPr>
+          <w:p>
+            <w:pPr>
+              <w:rPr>
+                <w:rFonts w:asciiTheme="majorHAnsi" w:hAnsiTheme="majorHAnsi" w:cstheme="majorHAnsi"/>
+                <w:sz w:val="22"/>
+              </w:rPr>
+            </w:pPr>
+            <w:r>
+              <w:rPr>
+                <w:rFonts w:asciiTheme="majorHAnsi" w:hAnsiTheme="majorHAnsi" w:cstheme="majorHAnsi"/>
+                <w:sz w:val="22"/>
+              </w:rPr>
+              <w:t>User types characters.</w:t>
+            </w:r>
+          </w:p>
+        </w:tc>
+        <w:tc>
+          <w:tcPr>
+            <w:tcW w:w="4027" w:type="dxa"/>
+          </w:tcPr>
+          <w:p>
+            <w:pPr>
+              <w:rPr>
+                <w:rFonts w:asciiTheme="majorHAnsi" w:hAnsiTheme="majorHAnsi" w:cstheme="majorHAnsi"/>
+                <w:sz w:val="22"/>
+              </w:rPr>
+            </w:pPr>
+            <w:r>
+              <w:rPr>
+                <w:rFonts w:asciiTheme="majorHAnsi" w:hAnsiTheme="majorHAnsi" w:cstheme="majorHAnsi"/>
+                <w:sz w:val="22"/>
+              </w:rPr>
+              <w:t>Those characters in that class box’s title field.</w:t>
+            </w:r>
+          </w:p>
+        </w:tc>
+      </w:tr>
+    </w:tbl>
+    <w:p>
+      <w:pPr>
+        <w:ind w:firstLine="576"/>
+      </w:pPr>
+    </w:p>
+    <w:tbl>
+      <w:tblPr>
+        <w:tblStyle w:val="TableGrid"/>
+        <w:tblW w:w="0" w:type="auto"/>
+        <w:tblInd w:w="576" w:type="dxa"/>
+        <w:tblLook w:val="04A0" w:firstRow="1" w:lastRow="0" w:firstColumn="1" w:lastColumn="0" w:noHBand="0" w:noVBand="1"/>
+      </w:tblPr>
+      <w:tblGrid>
+        <w:gridCol w:w="4027"/>
+        <w:gridCol w:w="4027"/>
+      </w:tblGrid>
+      <w:tr>
+        <w:tc>
+          <w:tcPr>
+            <w:tcW w:w="8054" w:type="dxa"/>
+            <w:gridSpan w:val="2"/>
+          </w:tcPr>
+          <w:p>
+            <w:pPr>
+              <w:jc w:val="center"/>
+              <w:rPr>
+                <w:rFonts w:asciiTheme="majorHAnsi" w:hAnsiTheme="majorHAnsi" w:cstheme="majorHAnsi"/>
+                <w:sz w:val="22"/>
+              </w:rPr>
+            </w:pPr>
+            <w:r>
+              <w:rPr>
+                <w:rFonts w:asciiTheme="majorHAnsi" w:hAnsiTheme="majorHAnsi" w:cstheme="majorHAnsi"/>
+                <w:sz w:val="22"/>
+              </w:rPr>
               <w:lastRenderedPageBreak/>
+              <w:t xml:space="preserve">Draw a very simple diagram: three boxes and two </w:t>
+            </w:r>
+            <w:r>
+              <w:rPr>
+                <w:rFonts w:asciiTheme="majorHAnsi" w:hAnsiTheme="majorHAnsi" w:cstheme="majorHAnsi"/>
+                <w:sz w:val="22"/>
+              </w:rPr>
+              <w:t>aggregation arrows</w:t>
+            </w:r>
+            <w:r>
+              <w:rPr>
+                <w:rFonts w:asciiTheme="majorHAnsi" w:hAnsiTheme="majorHAnsi" w:cstheme="majorHAnsi"/>
+                <w:sz w:val="22"/>
+              </w:rPr>
+              <w:t xml:space="preserve"> between them</w:t>
+            </w:r>
+          </w:p>
+        </w:tc>
+      </w:tr>
+      <w:tr>
+        <w:tc>
+          <w:tcPr>
+            <w:tcW w:w="4027" w:type="dxa"/>
+          </w:tcPr>
+          <w:p>
+            <w:pPr>
+              <w:rPr>
+                <w:rFonts w:asciiTheme="majorHAnsi" w:hAnsiTheme="majorHAnsi" w:cstheme="majorHAnsi"/>
+                <w:sz w:val="22"/>
+              </w:rPr>
+            </w:pPr>
+            <w:r>
+              <w:rPr>
+                <w:rFonts w:asciiTheme="majorHAnsi" w:hAnsiTheme="majorHAnsi" w:cstheme="majorHAnsi"/>
+                <w:sz w:val="22"/>
+              </w:rPr>
+              <w:t>User clicks class box button</w:t>
+            </w:r>
+            <w:r>
+              <w:rPr>
+                <w:rFonts w:asciiTheme="majorHAnsi" w:hAnsiTheme="majorHAnsi" w:cstheme="majorHAnsi"/>
+                <w:sz w:val="22"/>
+              </w:rPr>
+              <w:t xml:space="preserve"> in toolbox</w:t>
+            </w:r>
+            <w:r>
+              <w:rPr>
+                <w:rFonts w:asciiTheme="majorHAnsi" w:hAnsiTheme="majorHAnsi" w:cstheme="majorHAnsi"/>
+                <w:sz w:val="22"/>
+              </w:rPr>
+              <w:t>.</w:t>
+            </w:r>
+          </w:p>
+        </w:tc>
+        <w:tc>
+          <w:tcPr>
+            <w:tcW w:w="4027" w:type="dxa"/>
+          </w:tcPr>
+          <w:p>
+            <w:pPr>
+              <w:rPr>
+                <w:rFonts w:asciiTheme="majorHAnsi" w:hAnsiTheme="majorHAnsi" w:cstheme="majorHAnsi"/>
+                <w:sz w:val="22"/>
+              </w:rPr>
+            </w:pPr>
+            <w:r>
+              <w:rPr>
+                <w:rFonts w:asciiTheme="majorHAnsi" w:hAnsiTheme="majorHAnsi" w:cstheme="majorHAnsi"/>
+                <w:sz w:val="22"/>
+              </w:rPr>
+              <w:t>Nothing happens.</w:t>
+            </w:r>
+          </w:p>
+        </w:tc>
+      </w:tr>
+      <w:tr>
+        <w:tc>
+          <w:tcPr>
+            <w:tcW w:w="4027" w:type="dxa"/>
+          </w:tcPr>
+          <w:p>
+            <w:pPr>
+              <w:rPr>
+                <w:rFonts w:asciiTheme="majorHAnsi" w:hAnsiTheme="majorHAnsi" w:cstheme="majorHAnsi"/>
+                <w:sz w:val="22"/>
+              </w:rPr>
+            </w:pPr>
+            <w:r>
+              <w:rPr>
+                <w:rFonts w:asciiTheme="majorHAnsi" w:hAnsiTheme="majorHAnsi" w:cstheme="majorHAnsi"/>
+                <w:sz w:val="22"/>
+              </w:rPr>
+              <w:t>User clicks on main window.</w:t>
+            </w:r>
+          </w:p>
+        </w:tc>
+        <w:tc>
+          <w:tcPr>
+            <w:tcW w:w="4027" w:type="dxa"/>
+          </w:tcPr>
+          <w:p>
+            <w:pPr>
+              <w:rPr>
+                <w:rFonts w:asciiTheme="majorHAnsi" w:hAnsiTheme="majorHAnsi" w:cstheme="majorHAnsi"/>
+                <w:sz w:val="22"/>
+              </w:rPr>
+            </w:pPr>
+            <w:r>
+              <w:rPr>
+                <w:rFonts w:asciiTheme="majorHAnsi" w:hAnsiTheme="majorHAnsi" w:cstheme="majorHAnsi"/>
+                <w:sz w:val="22"/>
+              </w:rPr>
+              <w:t>Class box is placed.</w:t>
+            </w:r>
+          </w:p>
+        </w:tc>
+      </w:tr>
+      <w:tr>
+        <w:tc>
+          <w:tcPr>
+            <w:tcW w:w="4027" w:type="dxa"/>
+          </w:tcPr>
+          <w:p>
+            <w:pPr>
+              <w:rPr>
+                <w:rFonts w:asciiTheme="majorHAnsi" w:hAnsiTheme="majorHAnsi" w:cstheme="majorHAnsi"/>
+                <w:sz w:val="22"/>
+              </w:rPr>
+            </w:pPr>
+            <w:r>
+              <w:rPr>
+                <w:rFonts w:asciiTheme="majorHAnsi" w:hAnsiTheme="majorHAnsi" w:cstheme="majorHAnsi"/>
+                <w:sz w:val="22"/>
+              </w:rPr>
+              <w:t>User clicks on main window elsewhere.</w:t>
+            </w:r>
+          </w:p>
+        </w:tc>
+        <w:tc>
+          <w:tcPr>
+            <w:tcW w:w="4027" w:type="dxa"/>
+          </w:tcPr>
+          <w:p>
+            <w:pPr>
+              <w:rPr>
+                <w:rFonts w:asciiTheme="majorHAnsi" w:hAnsiTheme="majorHAnsi" w:cstheme="majorHAnsi"/>
+                <w:sz w:val="22"/>
+              </w:rPr>
+            </w:pPr>
+            <w:r>
+              <w:rPr>
+                <w:rFonts w:asciiTheme="majorHAnsi" w:hAnsiTheme="majorHAnsi" w:cstheme="majorHAnsi"/>
+                <w:sz w:val="22"/>
+              </w:rPr>
+              <w:t>Class box is placed.</w:t>
+            </w:r>
+          </w:p>
+        </w:tc>
+      </w:tr>
+      <w:tr>
+        <w:tc>
+          <w:tcPr>
+            <w:tcW w:w="4027" w:type="dxa"/>
+          </w:tcPr>
+          <w:p>
+            <w:pPr>
+              <w:rPr>
+                <w:rFonts w:asciiTheme="majorHAnsi" w:hAnsiTheme="majorHAnsi" w:cstheme="majorHAnsi"/>
+                <w:sz w:val="22"/>
+              </w:rPr>
+            </w:pPr>
+            <w:r>
+              <w:rPr>
+                <w:rFonts w:asciiTheme="majorHAnsi" w:hAnsiTheme="majorHAnsi" w:cstheme="majorHAnsi"/>
+                <w:sz w:val="22"/>
+              </w:rPr>
+              <w:t>User clicks on main window elsewhere.</w:t>
+            </w:r>
+          </w:p>
+        </w:tc>
+        <w:tc>
+          <w:tcPr>
+            <w:tcW w:w="4027" w:type="dxa"/>
+          </w:tcPr>
+          <w:p>
+            <w:pPr>
+              <w:rPr>
+                <w:rFonts w:asciiTheme="majorHAnsi" w:hAnsiTheme="majorHAnsi" w:cstheme="majorHAnsi"/>
+                <w:sz w:val="22"/>
+              </w:rPr>
+            </w:pPr>
+            <w:r>
+              <w:rPr>
+                <w:rFonts w:asciiTheme="majorHAnsi" w:hAnsiTheme="majorHAnsi" w:cstheme="majorHAnsi"/>
+                <w:sz w:val="22"/>
+              </w:rPr>
+              <w:t>Class box is placed.</w:t>
+            </w:r>
+          </w:p>
+        </w:tc>
+      </w:tr>
+      <w:tr>
+        <w:tc>
+          <w:tcPr>
+            <w:tcW w:w="4027" w:type="dxa"/>
+          </w:tcPr>
+          <w:p>
+            <w:pPr>
+              <w:rPr>
+                <w:rFonts w:asciiTheme="majorHAnsi" w:hAnsiTheme="majorHAnsi" w:cstheme="majorHAnsi"/>
+                <w:sz w:val="22"/>
+              </w:rPr>
+            </w:pPr>
+            <w:r>
+              <w:rPr>
+                <w:rFonts w:asciiTheme="majorHAnsi" w:hAnsiTheme="majorHAnsi" w:cstheme="majorHAnsi"/>
+                <w:sz w:val="22"/>
+              </w:rPr>
               <w:t xml:space="preserve">User clicks </w:t>
             </w:r>
             <w:r>
@@ -2679,14 +2804,7 @@
                 <w:rFonts w:asciiTheme="majorHAnsi" w:hAnsiTheme="majorHAnsi" w:cstheme="majorHAnsi"/>
                 <w:sz w:val="22"/>
               </w:rPr>
-              <w:t xml:space="preserve">User clicks </w:t>
-            </w:r>
-            <w:r>
-              <w:rPr>
-                <w:rFonts w:asciiTheme="majorHAnsi" w:hAnsiTheme="majorHAnsi" w:cstheme="majorHAnsi"/>
-                <w:sz w:val="22"/>
-              </w:rPr>
-              <w:t>a class box.</w:t>
+              <w:t>User clicks a class box.</w:t>
             </w:r>
           </w:p>
         </w:tc>
@@ -3530,7 +3648,6 @@
                 <w:rFonts w:asciiTheme="majorHAnsi" w:hAnsiTheme="majorHAnsi" w:cstheme="majorHAnsi"/>
                 <w:sz w:val="22"/>
               </w:rPr>
-              <w:lastRenderedPageBreak/>
               <w:t>User clicks on class box button in the toolbox.</w:t>
             </w:r>
           </w:p>
@@ -4010,6 +4127,7 @@
         </w:numPr>
       </w:pPr>
       <w:r>
+        <w:lastRenderedPageBreak/>
         <w:t xml:space="preserve">Features of the program must be easily accessible and not require many clicks. This is reasonable because </w:t>
       </w:r>
       <w:r>
@@ -4036,7 +4154,6 @@
         <w:pStyle w:val="Heading2"/>
       </w:pPr>
       <w:r>
-        <w:lastRenderedPageBreak/>
         <w:t>Portability</w:t>
       </w:r>
     </w:p>
@@ -6771,7 +6888,7 @@
 </file>
 
 <file path=customXml/itemProps1.xml><?xml version="1.0" encoding="utf-8"?>
-<ds:datastoreItem xmlns:ds="http://schemas.openxmlformats.org/officeDocument/2006/customXml" ds:itemID="{7D4A1AF3-A1AC-4BDB-AED3-D7300DAEC06D}">
+<ds:datastoreItem xmlns:ds="http://schemas.openxmlformats.org/officeDocument/2006/customXml" ds:itemID="{9BD2A63C-919F-4847-8BDC-98BB2E414CFB}">
   <ds:schemaRefs>
     <ds:schemaRef ds:uri="http://schemas.openxmlformats.org/officeDocument/2006/bibliography"/>
   </ds:schemaRefs>
